--- a/templates/termo_lipoenzimatica.docx
+++ b/templates/termo_lipoenzimatica.docx
@@ -1,6 +1,6 @@
 
 <file path=word/document.xml><?xml version="1.0" encoding="utf-8"?>
-<w:document xmlns:wpc="http://schemas.microsoft.com/office/word/2010/wordprocessingCanvas" xmlns:mc="http://schemas.openxmlformats.org/markup-compatibility/2006" xmlns:o="urn:schemas-microsoft-com:office:office" xmlns:r="http://schemas.openxmlformats.org/officeDocument/2006/relationships" xmlns:m="http://schemas.openxmlformats.org/officeDocument/2006/math" xmlns:v="urn:schemas-microsoft-com:vml" xmlns:wp14="http://schemas.microsoft.com/office/word/2010/wordprocessingDrawing" xmlns:wp="http://schemas.openxmlformats.org/drawingml/2006/wordprocessingDrawing" xmlns:w10="urn:schemas-microsoft-com:office:word" xmlns:w="http://schemas.openxmlformats.org/wordprocessingml/2006/main" xmlns:w14="http://schemas.microsoft.com/office/word/2010/wordml" xmlns:wpg="http://schemas.microsoft.com/office/word/2010/wordprocessingGroup" xmlns:wpi="http://schemas.microsoft.com/office/word/2010/wordprocessingInk" xmlns:wne="http://schemas.microsoft.com/office/word/2006/wordml" xmlns:wps="http://schemas.microsoft.com/office/word/2010/wordprocessingShape" mc:Ignorable="w14 wp14">
+<w:document xmlns:wpc="http://schemas.microsoft.com/office/word/2010/wordprocessingCanvas" xmlns:cx="http://schemas.microsoft.com/office/drawing/2014/chartex" xmlns:cx1="http://schemas.microsoft.com/office/drawing/2015/9/8/chartex" xmlns:cx2="http://schemas.microsoft.com/office/drawing/2015/10/21/chartex" xmlns:cx3="http://schemas.microsoft.com/office/drawing/2016/5/9/chartex" xmlns:cx4="http://schemas.microsoft.com/office/drawing/2016/5/10/chartex" xmlns:cx5="http://schemas.microsoft.com/office/drawing/2016/5/11/chartex" xmlns:cx6="http://schemas.microsoft.com/office/drawing/2016/5/12/chartex" xmlns:cx7="http://schemas.microsoft.com/office/drawing/2016/5/13/chartex" xmlns:cx8="http://schemas.microsoft.com/office/drawing/2016/5/14/chartex" xmlns:mc="http://schemas.openxmlformats.org/markup-compatibility/2006" xmlns:aink="http://schemas.microsoft.com/office/drawing/2016/ink" xmlns:am3d="http://schemas.microsoft.com/office/drawing/2017/model3d" xmlns:o="urn:schemas-microsoft-com:office:office" xmlns:oel="http://schemas.microsoft.com/office/2019/extlst" xmlns:r="http://schemas.openxmlformats.org/officeDocument/2006/relationships" xmlns:m="http://schemas.openxmlformats.org/officeDocument/2006/math" xmlns:v="urn:schemas-microsoft-com:vml" xmlns:wp14="http://schemas.microsoft.com/office/word/2010/wordprocessingDrawing" xmlns:wp="http://schemas.openxmlformats.org/drawingml/2006/wordprocessingDrawing" xmlns:w10="urn:schemas-microsoft-com:office:word" xmlns:w="http://schemas.openxmlformats.org/wordprocessingml/2006/main" xmlns:w14="http://schemas.microsoft.com/office/word/2010/wordml" xmlns:w15="http://schemas.microsoft.com/office/word/2012/wordml" xmlns:w16cex="http://schemas.microsoft.com/office/word/2018/wordml/cex" xmlns:w16cid="http://schemas.microsoft.com/office/word/2016/wordml/cid" xmlns:w16="http://schemas.microsoft.com/office/word/2018/wordml" xmlns:w16du="http://schemas.microsoft.com/office/word/2023/wordml/word16du" xmlns:w16sdtdh="http://schemas.microsoft.com/office/word/2020/wordml/sdtdatahash" xmlns:w16sdtfl="http://schemas.microsoft.com/office/word/2024/wordml/sdtformatlock" xmlns:w16se="http://schemas.microsoft.com/office/word/2015/wordml/symex" xmlns:wpg="http://schemas.microsoft.com/office/word/2010/wordprocessingGroup" xmlns:wpi="http://schemas.microsoft.com/office/word/2010/wordprocessingInk" xmlns:wne="http://schemas.microsoft.com/office/word/2006/wordml" xmlns:wps="http://schemas.microsoft.com/office/word/2010/wordprocessingShape" mc:Ignorable="w14 w15 w16se w16cid w16 w16cex w16sdtdh w16sdtfl w16du wp14">
   <w:body>
     <w:p>
       <w:pPr>
@@ -203,23 +203,7 @@
           <w:sz w:val="20"/>
           <w:szCs w:val="20"/>
         </w:rPr>
-        <w:t xml:space="preserve">, com fins estéticos, visando </w:t>
-      </w:r>
-      <w:proofErr w:type="gramStart"/>
-      <w:r>
-        <w:rPr>
-          <w:sz w:val="20"/>
-          <w:szCs w:val="20"/>
-        </w:rPr>
-        <w:t>a</w:t>
-      </w:r>
-      <w:proofErr w:type="gramEnd"/>
-      <w:r>
-        <w:rPr>
-          <w:sz w:val="20"/>
-          <w:szCs w:val="20"/>
-        </w:rPr>
-        <w:t xml:space="preserve"> harmonia da face e do sorriso. O procedimento foi devidamente explicado quando aos seus benefícios, riscos, complicações</w:t>
+        <w:t>, com fins estéticos, visando a harmonia da face e do sorriso. O procedimento foi devidamente explicado quando aos seus benefícios, riscos, complicações</w:t>
       </w:r>
       <w:r>
         <w:rPr>
@@ -242,46 +226,14 @@
           <w:sz w:val="20"/>
           <w:szCs w:val="20"/>
         </w:rPr>
-        <w:t xml:space="preserve">Estou ciente que pode ocorrer complicações gerais no procedimento como, infecção, edema, hematoma, disfagia (dificuldade de deglutição), </w:t>
-      </w:r>
-      <w:proofErr w:type="spellStart"/>
-      <w:r>
-        <w:rPr>
-          <w:sz w:val="20"/>
-          <w:szCs w:val="20"/>
-        </w:rPr>
-        <w:t>parestesia</w:t>
-      </w:r>
-      <w:proofErr w:type="spellEnd"/>
-      <w:r>
-        <w:rPr>
-          <w:sz w:val="20"/>
-          <w:szCs w:val="20"/>
-        </w:rPr>
-        <w:t xml:space="preserve"> (falta de sensibilidade), equimoses, ardência, vermelhidão, fibrose cicatricial, paralisia facial, entre outros. Autorizo o cirurgião-dentista WILLIANS RIBEIRO ULLMANN, identificado neste termo, bem como seus assistentes e/ou outros profissionais por ele selecionados a intervir no procedimento. Autorizo </w:t>
-      </w:r>
-      <w:r>
-        <w:rPr>
-          <w:sz w:val="20"/>
-          <w:szCs w:val="20"/>
-        </w:rPr>
-        <w:t xml:space="preserve">qualquer outro procedimento, exame, tratamento e/ou cirurgia, incluindo transfusão de sangue, em situações imprevistas que possam ocorrer e necessitem de cuidados diferentes daqueles inicialmente propostos. Declaro que a ficha de anamnese foi por mim preenchida e assinada, apresentando informações de correspondem à verdade dos fatos, especialmente no que diz respeito às minhas condições de saúde geral e bucal e sobre o uso de medicamentos pode interferir negativamente no planejamento e andamento de tratamento, na resposta biológica do meu organismo à técnica empregada, podendo ocasionar danos irreversíveis à minha saúde bucal e geral, inclusive quando do uso de substâncias medicamentosas utilizadas durante o procedimento odontológico ou prescritas no transcorrer do tratamento, que podem dar causa </w:t>
-      </w:r>
-      <w:proofErr w:type="gramStart"/>
-      <w:r>
-        <w:rPr>
-          <w:sz w:val="20"/>
-          <w:szCs w:val="20"/>
-        </w:rPr>
-        <w:t>à</w:t>
-      </w:r>
-      <w:proofErr w:type="gramEnd"/>
-      <w:r>
-        <w:rPr>
-          <w:sz w:val="20"/>
-          <w:szCs w:val="20"/>
-        </w:rPr>
-        <w:t xml:space="preserve"> problemas cardíacos, alergias e até a morte. Estou ciente de que a Odontologia </w:t>
+        <w:t xml:space="preserve">Estou ciente que pode ocorrer complicações gerais no procedimento como, infecção, edema, hematoma, disfagia (dificuldade de deglutição), parestesia (falta de sensibilidade), equimoses, ardência, vermelhidão, fibrose cicatricial, paralisia facial, entre outros. Autorizo o cirurgião-dentista WILLIANS RIBEIRO ULLMANN, identificado neste termo, bem como seus assistentes e/ou outros profissionais por ele selecionados a intervir no procedimento. Autorizo </w:t>
+      </w:r>
+      <w:r>
+        <w:rPr>
+          <w:sz w:val="20"/>
+          <w:szCs w:val="20"/>
+        </w:rPr>
+        <w:t xml:space="preserve">qualquer outro procedimento, exame, tratamento e/ou cirurgia, incluindo transfusão de sangue, em situações imprevistas que possam ocorrer e necessitem de cuidados diferentes daqueles inicialmente propostos. Declaro que a ficha de anamnese foi por mim preenchida e assinada, apresentando informações de correspondem à verdade dos fatos, especialmente no que diz respeito às minhas condições de saúde geral e bucal e sobre o uso de medicamentos pode interferir negativamente no planejamento e andamento de tratamento, na resposta biológica do meu organismo à técnica empregada, podendo ocasionar danos irreversíveis à minha saúde bucal e geral, inclusive quando do uso de substâncias medicamentosas utilizadas durante o procedimento odontológico ou prescritas no transcorrer do tratamento, que podem dar causa à problemas cardíacos, alergias e até a morte. Estou ciente de que a Odontologia </w:t>
       </w:r>
       <w:r>
         <w:rPr>
@@ -432,23 +384,7 @@
           <w:sz w:val="20"/>
           <w:szCs w:val="20"/>
         </w:rPr>
-        <w:t xml:space="preserve">firmo que o Dr. Willians Ribeiro </w:t>
-      </w:r>
-      <w:proofErr w:type="spellStart"/>
-      <w:r>
-        <w:rPr>
-          <w:sz w:val="20"/>
-          <w:szCs w:val="20"/>
-        </w:rPr>
-        <w:t>Ullmann</w:t>
-      </w:r>
-      <w:proofErr w:type="spellEnd"/>
-      <w:r>
-        <w:rPr>
-          <w:sz w:val="20"/>
-          <w:szCs w:val="20"/>
-        </w:rPr>
-        <w:t xml:space="preserve"> colocou-se a minha disposição para esclarecer dúvidas ou ampliar informações caso eu demonstre interesse.</w:t>
+        <w:t>firmo que o Dr. Willians Ribeiro Ullmann colocou-se a minha disposição para esclarecer dúvidas ou ampliar informações caso eu demonstre interesse.</w:t>
       </w:r>
       <w:r>
         <w:rPr>
@@ -501,8 +437,6 @@
         </w:rPr>
         <w:t>{{DATA_HOJE}}</w:t>
       </w:r>
-      <w:bookmarkStart w:id="0" w:name="_GoBack"/>
-      <w:bookmarkEnd w:id="0"/>
       <w:r>
         <w:rPr>
           <w:sz w:val="20"/>
@@ -518,11 +452,26 @@
           <w:sz w:val="20"/>
           <w:szCs w:val="20"/>
         </w:rPr>
-      </w:pPr>
-    </w:p>
-    <w:p>
-      <w:pPr>
-        <w:jc w:val="both"/>
+        <w:sectPr>
+          <w:pgSz w:w="11906" w:h="16838"/>
+          <w:pgMar w:top="851" w:right="707" w:bottom="993" w:left="851" w:header="708" w:footer="708" w:gutter="0"/>
+          <w:cols w:space="708"/>
+          <w:docGrid w:linePitch="360"/>
+        </w:sectPr>
+      </w:pPr>
+    </w:p>
+    <w:p>
+      <w:pPr>
+        <w:jc w:val="center"/>
+        <w:rPr>
+          <w:sz w:val="20"/>
+          <w:szCs w:val="20"/>
+        </w:rPr>
+      </w:pPr>
+    </w:p>
+    <w:p>
+      <w:pPr>
+        <w:jc w:val="center"/>
         <w:rPr>
           <w:sz w:val="20"/>
           <w:szCs w:val="20"/>
@@ -535,137 +484,73 @@
         </w:rPr>
         <w:t>________________________________________</w:t>
       </w:r>
-      <w:r>
-        <w:rPr>
-          <w:sz w:val="20"/>
-          <w:szCs w:val="20"/>
-        </w:rPr>
-        <w:tab/>
-      </w:r>
-      <w:r>
-        <w:rPr>
-          <w:sz w:val="20"/>
-          <w:szCs w:val="20"/>
-        </w:rPr>
-        <w:t xml:space="preserve">                     </w:t>
-      </w:r>
-      <w:r>
-        <w:rPr>
-          <w:sz w:val="20"/>
-          <w:szCs w:val="20"/>
-        </w:rPr>
-        <w:t>________________________________________</w:t>
-      </w:r>
     </w:p>
     <w:p>
       <w:pPr>
         <w:ind w:left="-284"/>
-        <w:jc w:val="both"/>
-        <w:rPr>
-          <w:sz w:val="20"/>
-          <w:szCs w:val="20"/>
-        </w:rPr>
-      </w:pPr>
-      <w:r>
-        <w:rPr>
-          <w:sz w:val="20"/>
-          <w:szCs w:val="20"/>
-        </w:rPr>
-        <w:t xml:space="preserve">               </w:t>
-      </w:r>
-      <w:r>
-        <w:rPr>
-          <w:sz w:val="20"/>
-          <w:szCs w:val="20"/>
-        </w:rPr>
-        <w:t xml:space="preserve">            </w:t>
-      </w:r>
-      <w:r>
-        <w:rPr>
-          <w:sz w:val="20"/>
-          <w:szCs w:val="20"/>
-        </w:rPr>
-        <w:t xml:space="preserve"> </w:t>
-      </w:r>
-      <w:r>
-        <w:rPr>
-          <w:sz w:val="20"/>
-          <w:szCs w:val="20"/>
-        </w:rPr>
-        <w:t>{{NOME_PACIENTE}</w:t>
-      </w:r>
-      <w:proofErr w:type="gramStart"/>
-      <w:r>
-        <w:rPr>
-          <w:sz w:val="20"/>
-          <w:szCs w:val="20"/>
-        </w:rPr>
-        <w:t>}</w:t>
-      </w:r>
-      <w:proofErr w:type="gramEnd"/>
-      <w:r>
-        <w:rPr>
-          <w:sz w:val="20"/>
-          <w:szCs w:val="20"/>
-        </w:rPr>
-        <w:tab/>
-      </w:r>
-      <w:r>
-        <w:rPr>
-          <w:sz w:val="20"/>
-          <w:szCs w:val="20"/>
-        </w:rPr>
-        <w:tab/>
-      </w:r>
-      <w:r>
-        <w:rPr>
-          <w:sz w:val="20"/>
-          <w:szCs w:val="20"/>
-        </w:rPr>
-        <w:tab/>
-      </w:r>
-      <w:r>
-        <w:rPr>
-          <w:sz w:val="20"/>
-          <w:szCs w:val="20"/>
-        </w:rPr>
-        <w:tab/>
-      </w:r>
-      <w:r>
-        <w:rPr>
-          <w:sz w:val="20"/>
-          <w:szCs w:val="20"/>
-        </w:rPr>
-        <w:t xml:space="preserve">         </w:t>
-      </w:r>
-      <w:r>
-        <w:rPr>
-          <w:sz w:val="20"/>
-          <w:szCs w:val="20"/>
-        </w:rPr>
-        <w:t xml:space="preserve">   Dr. Willians Ribeiro </w:t>
-      </w:r>
-      <w:proofErr w:type="spellStart"/>
-      <w:r>
-        <w:rPr>
-          <w:sz w:val="20"/>
-          <w:szCs w:val="20"/>
-        </w:rPr>
-        <w:t>Ullmann</w:t>
-      </w:r>
-      <w:proofErr w:type="spellEnd"/>
-      <w:r>
-        <w:rPr>
-          <w:sz w:val="20"/>
-          <w:szCs w:val="20"/>
-        </w:rPr>
-        <w:t xml:space="preserve"> – CROSP 95149</w:t>
+        <w:jc w:val="center"/>
+        <w:rPr>
+          <w:sz w:val="20"/>
+          <w:szCs w:val="20"/>
+        </w:rPr>
+      </w:pPr>
+      <w:r>
+        <w:rPr>
+          <w:sz w:val="20"/>
+          <w:szCs w:val="20"/>
+        </w:rPr>
+        <w:t>{{NOME_PACIENTE}}</w:t>
+      </w:r>
+    </w:p>
+    <w:p>
+      <w:pPr>
+        <w:ind w:left="-284"/>
+        <w:jc w:val="center"/>
+        <w:rPr>
+          <w:sz w:val="20"/>
+          <w:szCs w:val="20"/>
+        </w:rPr>
+      </w:pPr>
+    </w:p>
+    <w:p>
+      <w:pPr>
+        <w:ind w:left="-284"/>
+        <w:jc w:val="center"/>
+        <w:rPr>
+          <w:sz w:val="20"/>
+          <w:szCs w:val="20"/>
+        </w:rPr>
+      </w:pPr>
+      <w:r>
+        <w:rPr>
+          <w:sz w:val="20"/>
+          <w:szCs w:val="20"/>
+        </w:rPr>
+        <w:t>_______________________________________</w:t>
+      </w:r>
+    </w:p>
+    <w:p>
+      <w:pPr>
+        <w:ind w:left="-284"/>
+        <w:jc w:val="center"/>
+        <w:rPr>
+          <w:sz w:val="20"/>
+          <w:szCs w:val="20"/>
+        </w:rPr>
+      </w:pPr>
+      <w:r>
+        <w:rPr>
+          <w:sz w:val="20"/>
+          <w:szCs w:val="20"/>
+        </w:rPr>
+        <w:t>Dr. Willians Ribeiro Ullmann – CROSP 95149</w:t>
       </w:r>
     </w:p>
     <w:sectPr>
+      <w:type w:val="continuous"/>
       <w:pgSz w:w="11906" w:h="16838"/>
       <w:pgMar w:top="851" w:right="707" w:bottom="993" w:left="851" w:header="708" w:footer="708" w:gutter="0"/>
-      <w:cols w:space="708"/>
+      <w:cols w:num="2" w:space="708"/>
       <w:docGrid w:linePitch="360"/>
     </w:sectPr>
   </w:body>
@@ -673,7 +558,7 @@
 </file>
 
 <file path=word/styles.xml><?xml version="1.0" encoding="utf-8"?>
-<w:styles xmlns:mc="http://schemas.openxmlformats.org/markup-compatibility/2006" xmlns:r="http://schemas.openxmlformats.org/officeDocument/2006/relationships" xmlns:w="http://schemas.openxmlformats.org/wordprocessingml/2006/main" xmlns:w14="http://schemas.microsoft.com/office/word/2010/wordml" mc:Ignorable="w14">
+<w:styles xmlns:mc="http://schemas.openxmlformats.org/markup-compatibility/2006" xmlns:r="http://schemas.openxmlformats.org/officeDocument/2006/relationships" xmlns:w="http://schemas.openxmlformats.org/wordprocessingml/2006/main" xmlns:w14="http://schemas.microsoft.com/office/word/2010/wordml" xmlns:w15="http://schemas.microsoft.com/office/word/2012/wordml" xmlns:w16cex="http://schemas.microsoft.com/office/word/2018/wordml/cex" xmlns:w16cid="http://schemas.microsoft.com/office/word/2016/wordml/cid" xmlns:w16="http://schemas.microsoft.com/office/word/2018/wordml" xmlns:w16du="http://schemas.microsoft.com/office/word/2023/wordml/word16du" xmlns:w16sdtdh="http://schemas.microsoft.com/office/word/2020/wordml/sdtdatahash" xmlns:w16sdtfl="http://schemas.microsoft.com/office/word/2024/wordml/sdtformatlock" xmlns:w16se="http://schemas.microsoft.com/office/word/2015/wordml/symex" mc:Ignorable="w14 w15 w16se w16cid w16 w16cex w16sdtdh w16sdtfl w16du">
   <w:docDefaults>
     <w:rPrDefault>
       <w:rPr>
@@ -689,334 +574,383 @@
       </w:pPr>
     </w:pPrDefault>
   </w:docDefaults>
-  <w:latentStyles w:defLockedState="0" w:defUIPriority="99" w:defSemiHidden="1" w:defUnhideWhenUsed="1" w:defQFormat="0" w:count="267">
-    <w:lsdException w:name="Normal" w:semiHidden="0" w:uiPriority="0" w:unhideWhenUsed="0" w:qFormat="1"/>
-    <w:lsdException w:name="heading 1" w:semiHidden="0" w:uiPriority="9" w:unhideWhenUsed="0" w:qFormat="1"/>
-    <w:lsdException w:name="heading 2" w:uiPriority="9" w:qFormat="1"/>
-    <w:lsdException w:name="heading 3" w:uiPriority="9" w:qFormat="1"/>
-    <w:lsdException w:name="heading 4" w:uiPriority="9" w:qFormat="1"/>
-    <w:lsdException w:name="heading 5" w:uiPriority="9" w:qFormat="1"/>
-    <w:lsdException w:name="heading 6" w:uiPriority="9" w:qFormat="1"/>
-    <w:lsdException w:name="heading 7" w:uiPriority="9" w:qFormat="1"/>
-    <w:lsdException w:name="heading 8" w:uiPriority="9" w:qFormat="1"/>
-    <w:lsdException w:name="heading 9" w:uiPriority="9" w:qFormat="1"/>
-    <w:lsdException w:name="toc 1" w:uiPriority="39"/>
-    <w:lsdException w:name="toc 2" w:uiPriority="39"/>
-    <w:lsdException w:name="toc 3" w:uiPriority="39"/>
-    <w:lsdException w:name="toc 4" w:uiPriority="39"/>
-    <w:lsdException w:name="toc 5" w:uiPriority="39"/>
-    <w:lsdException w:name="toc 6" w:uiPriority="39"/>
-    <w:lsdException w:name="toc 7" w:uiPriority="39"/>
-    <w:lsdException w:name="toc 8" w:uiPriority="39"/>
-    <w:lsdException w:name="toc 9" w:uiPriority="39"/>
-    <w:lsdException w:name="caption" w:uiPriority="35" w:qFormat="1"/>
-    <w:lsdException w:name="Title" w:semiHidden="0" w:uiPriority="10" w:unhideWhenUsed="0" w:qFormat="1"/>
-    <w:lsdException w:name="Default Paragraph Font" w:uiPriority="1"/>
-    <w:lsdException w:name="Subtitle" w:semiHidden="0" w:uiPriority="11" w:unhideWhenUsed="0" w:qFormat="1"/>
-    <w:lsdException w:name="Strong" w:semiHidden="0" w:uiPriority="22" w:unhideWhenUsed="0" w:qFormat="1"/>
-    <w:lsdException w:name="Emphasis" w:semiHidden="0" w:uiPriority="20" w:unhideWhenUsed="0" w:qFormat="1"/>
-    <w:lsdException w:name="Table Grid" w:semiHidden="0" w:uiPriority="59" w:unhideWhenUsed="0"/>
-    <w:lsdException w:name="Placeholder Text" w:unhideWhenUsed="0"/>
-    <w:lsdException w:name="No Spacing" w:semiHidden="0" w:uiPriority="1" w:unhideWhenUsed="0" w:qFormat="1"/>
-    <w:lsdException w:name="Light Shading" w:semiHidden="0" w:uiPriority="60" w:unhideWhenUsed="0"/>
-    <w:lsdException w:name="Light List" w:semiHidden="0" w:uiPriority="61" w:unhideWhenUsed="0"/>
-    <w:lsdException w:name="Light Grid" w:semiHidden="0" w:uiPriority="62" w:unhideWhenUsed="0"/>
-    <w:lsdException w:name="Medium Shading 1" w:semiHidden="0" w:uiPriority="63" w:unhideWhenUsed="0"/>
-    <w:lsdException w:name="Medium Shading 2" w:semiHidden="0" w:uiPriority="64" w:unhideWhenUsed="0"/>
-    <w:lsdException w:name="Medium List 1" w:semiHidden="0" w:uiPriority="65" w:unhideWhenUsed="0"/>
-    <w:lsdException w:name="Medium List 2" w:semiHidden="0" w:uiPriority="66" w:unhideWhenUsed="0"/>
-    <w:lsdException w:name="Medium Grid 1" w:semiHidden="0" w:uiPriority="67" w:unhideWhenUsed="0"/>
-    <w:lsdException w:name="Medium Grid 2" w:semiHidden="0" w:uiPriority="68" w:unhideWhenUsed="0"/>
-    <w:lsdException w:name="Medium Grid 3" w:semiHidden="0" w:uiPriority="69" w:unhideWhenUsed="0"/>
-    <w:lsdException w:name="Dark List" w:semiHidden="0" w:uiPriority="70" w:unhideWhenUsed="0"/>
-    <w:lsdException w:name="Colorful Shading" w:semiHidden="0" w:uiPriority="71" w:unhideWhenUsed="0"/>
-    <w:lsdException w:name="Colorful List" w:semiHidden="0" w:uiPriority="72" w:unhideWhenUsed="0"/>
-    <w:lsdException w:name="Colorful Grid" w:semiHidden="0" w:uiPriority="73" w:unhideWhenUsed="0"/>
-    <w:lsdException w:name="Light Shading Accent 1" w:semiHidden="0" w:uiPriority="60" w:unhideWhenUsed="0"/>
-    <w:lsdException w:name="Light List Accent 1" w:semiHidden="0" w:uiPriority="61" w:unhideWhenUsed="0"/>
-    <w:lsdException w:name="Light Grid Accent 1" w:semiHidden="0" w:uiPriority="62" w:unhideWhenUsed="0"/>
-    <w:lsdException w:name="Medium Shading 1 Accent 1" w:semiHidden="0" w:uiPriority="63" w:unhideWhenUsed="0"/>
-    <w:lsdException w:name="Medium Shading 2 Accent 1" w:semiHidden="0" w:uiPriority="64" w:unhideWhenUsed="0"/>
-    <w:lsdException w:name="Medium List 1 Accent 1" w:semiHidden="0" w:uiPriority="65" w:unhideWhenUsed="0"/>
-    <w:lsdException w:name="Revision" w:unhideWhenUsed="0"/>
-    <w:lsdException w:name="List Paragraph" w:semiHidden="0" w:uiPriority="34" w:unhideWhenUsed="0" w:qFormat="1"/>
-    <w:lsdException w:name="Quote" w:semiHidden="0" w:uiPriority="29" w:unhideWhenUsed="0" w:qFormat="1"/>
-    <w:lsdException w:name="Intense Quote" w:semiHidden="0" w:uiPriority="30" w:unhideWhenUsed="0" w:qFormat="1"/>
-    <w:lsdException w:name="Medium List 2 Accent 1" w:semiHidden="0" w:uiPriority="66" w:unhideWhenUsed="0"/>
-    <w:lsdException w:name="Medium Grid 1 Accent 1" w:semiHidden="0" w:uiPriority="67" w:unhideWhenUsed="0"/>
-    <w:lsdException w:name="Medium Grid 2 Accent 1" w:semiHidden="0" w:uiPriority="68" w:unhideWhenUsed="0"/>
-    <w:lsdException w:name="Medium Grid 3 Accent 1" w:semiHidden="0" w:uiPriority="69" w:unhideWhenUsed="0"/>
-    <w:lsdException w:name="Dark List Accent 1" w:semiHidden="0" w:uiPriority="70" w:unhideWhenUsed="0"/>
-    <w:lsdException w:name="Colorful Shading Accent 1" w:semiHidden="0" w:uiPriority="71" w:unhideWhenUsed="0"/>
-    <w:lsdException w:name="Colorful List Accent 1" w:semiHidden="0" w:uiPriority="72" w:unhideWhenUsed="0"/>
-    <w:lsdException w:name="Colorful Grid Accent 1" w:semiHidden="0" w:uiPriority="73" w:unhideWhenUsed="0"/>
-    <w:lsdException w:name="Light Shading Accent 2" w:semiHidden="0" w:uiPriority="60" w:unhideWhenUsed="0"/>
-    <w:lsdException w:name="Light List Accent 2" w:semiHidden="0" w:uiPriority="61" w:unhideWhenUsed="0"/>
-    <w:lsdException w:name="Light Grid Accent 2" w:semiHidden="0" w:uiPriority="62" w:unhideWhenUsed="0"/>
-    <w:lsdException w:name="Medium Shading 1 Accent 2" w:semiHidden="0" w:uiPriority="63" w:unhideWhenUsed="0"/>
-    <w:lsdException w:name="Medium Shading 2 Accent 2" w:semiHidden="0" w:uiPriority="64" w:unhideWhenUsed="0"/>
-    <w:lsdException w:name="Medium List 1 Accent 2" w:semiHidden="0" w:uiPriority="65" w:unhideWhenUsed="0"/>
-    <w:lsdException w:name="Medium List 2 Accent 2" w:semiHidden="0" w:uiPriority="66" w:unhideWhenUsed="0"/>
-    <w:lsdException w:name="Medium Grid 1 Accent 2" w:semiHidden="0" w:uiPriority="67" w:unhideWhenUsed="0"/>
-    <w:lsdException w:name="Medium Grid 2 Accent 2" w:semiHidden="0" w:uiPriority="68" w:unhideWhenUsed="0"/>
-    <w:lsdException w:name="Medium Grid 3 Accent 2" w:semiHidden="0" w:uiPriority="69" w:unhideWhenUsed="0"/>
-    <w:lsdException w:name="Dark List Accent 2" w:semiHidden="0" w:uiPriority="70" w:unhideWhenUsed="0"/>
-    <w:lsdException w:name="Colorful Shading Accent 2" w:semiHidden="0" w:uiPriority="71" w:unhideWhenUsed="0"/>
-    <w:lsdException w:name="Colorful List Accent 2" w:semiHidden="0" w:uiPriority="72" w:unhideWhenUsed="0"/>
-    <w:lsdException w:name="Colorful Grid Accent 2" w:semiHidden="0" w:uiPriority="73" w:unhideWhenUsed="0"/>
-    <w:lsdException w:name="Light Shading Accent 3" w:semiHidden="0" w:uiPriority="60" w:unhideWhenUsed="0"/>
-    <w:lsdException w:name="Light List Accent 3" w:semiHidden="0" w:uiPriority="61" w:unhideWhenUsed="0"/>
-    <w:lsdException w:name="Light Grid Accent 3" w:semiHidden="0" w:uiPriority="62" w:unhideWhenUsed="0"/>
-    <w:lsdException w:name="Medium Shading 1 Accent 3" w:semiHidden="0" w:uiPriority="63" w:unhideWhenUsed="0"/>
-    <w:lsdException w:name="Medium Shading 2 Accent 3" w:semiHidden="0" w:uiPriority="64" w:unhideWhenUsed="0"/>
-    <w:lsdException w:name="Medium List 1 Accent 3" w:semiHidden="0" w:uiPriority="65" w:unhideWhenUsed="0"/>
-    <w:lsdException w:name="Medium List 2 Accent 3" w:semiHidden="0" w:uiPriority="66" w:unhideWhenUsed="0"/>
-    <w:lsdException w:name="Medium Grid 1 Accent 3" w:semiHidden="0" w:uiPriority="67" w:unhideWhenUsed="0"/>
-    <w:lsdException w:name="Medium Grid 2 Accent 3" w:semiHidden="0" w:uiPriority="68" w:unhideWhenUsed="0"/>
-    <w:lsdException w:name="Medium Grid 3 Accent 3" w:semiHidden="0" w:uiPriority="69" w:unhideWhenUsed="0"/>
-    <w:lsdException w:name="Dark List Accent 3" w:semiHidden="0" w:uiPriority="70" w:unhideWhenUsed="0"/>
-    <w:lsdException w:name="Colorful Shading Accent 3" w:semiHidden="0" w:uiPriority="71" w:unhideWhenUsed="0"/>
-    <w:lsdException w:name="Colorful List Accent 3" w:semiHidden="0" w:uiPriority="72" w:unhideWhenUsed="0"/>
-    <w:lsdException w:name="Colorful Grid Accent 3" w:semiHidden="0" w:uiPriority="73" w:unhideWhenUsed="0"/>
-    <w:lsdException w:name="Light Shading Accent 4" w:semiHidden="0" w:uiPriority="60" w:unhideWhenUsed="0"/>
-    <w:lsdException w:name="Light List Accent 4" w:semiHidden="0" w:uiPriority="61" w:unhideWhenUsed="0"/>
-    <w:lsdException w:name="Light Grid Accent 4" w:semiHidden="0" w:uiPriority="62" w:unhideWhenUsed="0"/>
-    <w:lsdException w:name="Medium Shading 1 Accent 4" w:semiHidden="0" w:uiPriority="63" w:unhideWhenUsed="0"/>
-    <w:lsdException w:name="Medium Shading 2 Accent 4" w:semiHidden="0" w:uiPriority="64" w:unhideWhenUsed="0"/>
-    <w:lsdException w:name="Medium List 1 Accent 4" w:semiHidden="0" w:uiPriority="65" w:unhideWhenUsed="0"/>
-    <w:lsdException w:name="Medium List 2 Accent 4" w:semiHidden="0" w:uiPriority="66" w:unhideWhenUsed="0"/>
-    <w:lsdException w:name="Medium Grid 1 Accent 4" w:semiHidden="0" w:uiPriority="67" w:unhideWhenUsed="0"/>
-    <w:lsdException w:name="Medium Grid 2 Accent 4" w:semiHidden="0" w:uiPriority="68" w:unhideWhenUsed="0"/>
-    <w:lsdException w:name="Medium Grid 3 Accent 4" w:semiHidden="0" w:uiPriority="69" w:unhideWhenUsed="0"/>
-    <w:lsdException w:name="Dark List Accent 4" w:semiHidden="0" w:uiPriority="70" w:unhideWhenUsed="0"/>
-    <w:lsdException w:name="Colorful Shading Accent 4" w:semiHidden="0" w:uiPriority="71" w:unhideWhenUsed="0"/>
-    <w:lsdException w:name="Colorful List Accent 4" w:semiHidden="0" w:uiPriority="72" w:unhideWhenUsed="0"/>
-    <w:lsdException w:name="Colorful Grid Accent 4" w:semiHidden="0" w:uiPriority="73" w:unhideWhenUsed="0"/>
-    <w:lsdException w:name="Light Shading Accent 5" w:semiHidden="0" w:uiPriority="60" w:unhideWhenUsed="0"/>
-    <w:lsdException w:name="Light List Accent 5" w:semiHidden="0" w:uiPriority="61" w:unhideWhenUsed="0"/>
-    <w:lsdException w:name="Light Grid Accent 5" w:semiHidden="0" w:uiPriority="62" w:unhideWhenUsed="0"/>
-    <w:lsdException w:name="Medium Shading 1 Accent 5" w:semiHidden="0" w:uiPriority="63" w:unhideWhenUsed="0"/>
-    <w:lsdException w:name="Medium Shading 2 Accent 5" w:semiHidden="0" w:uiPriority="64" w:unhideWhenUsed="0"/>
-    <w:lsdException w:name="Medium List 1 Accent 5" w:semiHidden="0" w:uiPriority="65" w:unhideWhenUsed="0"/>
-    <w:lsdException w:name="Medium List 2 Accent 5" w:semiHidden="0" w:uiPriority="66" w:unhideWhenUsed="0"/>
-    <w:lsdException w:name="Medium Grid 1 Accent 5" w:semiHidden="0" w:uiPriority="67" w:unhideWhenUsed="0"/>
-    <w:lsdException w:name="Medium Grid 2 Accent 5" w:semiHidden="0" w:uiPriority="68" w:unhideWhenUsed="0"/>
-    <w:lsdException w:name="Medium Grid 3 Accent 5" w:semiHidden="0" w:uiPriority="69" w:unhideWhenUsed="0"/>
-    <w:lsdException w:name="Dark List Accent 5" w:semiHidden="0" w:uiPriority="70" w:unhideWhenUsed="0"/>
-    <w:lsdException w:name="Colorful Shading Accent 5" w:semiHidden="0" w:uiPriority="71" w:unhideWhenUsed="0"/>
-    <w:lsdException w:name="Colorful List Accent 5" w:semiHidden="0" w:uiPriority="72" w:unhideWhenUsed="0"/>
-    <w:lsdException w:name="Colorful Grid Accent 5" w:semiHidden="0" w:uiPriority="73" w:unhideWhenUsed="0"/>
-    <w:lsdException w:name="Light Shading Accent 6" w:semiHidden="0" w:uiPriority="60" w:unhideWhenUsed="0"/>
-    <w:lsdException w:name="Light List Accent 6" w:semiHidden="0" w:uiPriority="61" w:unhideWhenUsed="0"/>
-    <w:lsdException w:name="Light Grid Accent 6" w:semiHidden="0" w:uiPriority="62" w:unhideWhenUsed="0"/>
-    <w:lsdException w:name="Medium Shading 1 Accent 6" w:semiHidden="0" w:uiPriority="63" w:unhideWhenUsed="0"/>
-    <w:lsdException w:name="Medium Shading 2 Accent 6" w:semiHidden="0" w:uiPriority="64" w:unhideWhenUsed="0"/>
-    <w:lsdException w:name="Medium List 1 Accent 6" w:semiHidden="0" w:uiPriority="65" w:unhideWhenUsed="0"/>
-    <w:lsdException w:name="Medium List 2 Accent 6" w:semiHidden="0" w:uiPriority="66" w:unhideWhenUsed="0"/>
-    <w:lsdException w:name="Medium Grid 1 Accent 6" w:semiHidden="0" w:uiPriority="67" w:unhideWhenUsed="0"/>
-    <w:lsdException w:name="Medium Grid 2 Accent 6" w:semiHidden="0" w:uiPriority="68" w:unhideWhenUsed="0"/>
-    <w:lsdException w:name="Medium Grid 3 Accent 6" w:semiHidden="0" w:uiPriority="69" w:unhideWhenUsed="0"/>
-    <w:lsdException w:name="Dark List Accent 6" w:semiHidden="0" w:uiPriority="70" w:unhideWhenUsed="0"/>
-    <w:lsdException w:name="Colorful Shading Accent 6" w:semiHidden="0" w:uiPriority="71" w:unhideWhenUsed="0"/>
-    <w:lsdException w:name="Colorful List Accent 6" w:semiHidden="0" w:uiPriority="72" w:unhideWhenUsed="0"/>
-    <w:lsdException w:name="Colorful Grid Accent 6" w:semiHidden="0" w:uiPriority="73" w:unhideWhenUsed="0"/>
-    <w:lsdException w:name="Subtle Emphasis" w:semiHidden="0" w:uiPriority="19" w:unhideWhenUsed="0" w:qFormat="1"/>
-    <w:lsdException w:name="Intense Emphasis" w:semiHidden="0" w:uiPriority="21" w:unhideWhenUsed="0" w:qFormat="1"/>
-    <w:lsdException w:name="Subtle Reference" w:semiHidden="0" w:uiPriority="31" w:unhideWhenUsed="0" w:qFormat="1"/>
-    <w:lsdException w:name="Intense Reference" w:semiHidden="0" w:uiPriority="32" w:unhideWhenUsed="0" w:qFormat="1"/>
-    <w:lsdException w:name="Book Title" w:semiHidden="0" w:uiPriority="33" w:unhideWhenUsed="0" w:qFormat="1"/>
-    <w:lsdException w:name="Bibliography" w:uiPriority="37"/>
-    <w:lsdException w:name="TOC Heading" w:uiPriority="39" w:qFormat="1"/>
-  </w:latentStyles>
-  <w:style w:type="paragraph" w:default="1" w:styleId="Normal">
-    <w:name w:val="Normal"/>
-    <w:qFormat/>
-  </w:style>
-  <w:style w:type="character" w:default="1" w:styleId="Fontepargpadro">
-    <w:name w:val="Default Paragraph Font"/>
-    <w:uiPriority w:val="1"/>
-    <w:semiHidden/>
-    <w:unhideWhenUsed/>
-  </w:style>
-  <w:style w:type="table" w:default="1" w:styleId="Tabelanormal">
-    <w:name w:val="Normal Table"/>
-    <w:uiPriority w:val="99"/>
-    <w:semiHidden/>
-    <w:unhideWhenUsed/>
-    <w:tblPr>
-      <w:tblInd w:w="0" w:type="dxa"/>
-      <w:tblCellMar>
-        <w:top w:w="0" w:type="dxa"/>
-        <w:left w:w="108" w:type="dxa"/>
-        <w:bottom w:w="0" w:type="dxa"/>
-        <w:right w:w="108" w:type="dxa"/>
-      </w:tblCellMar>
-    </w:tblPr>
-  </w:style>
-  <w:style w:type="numbering" w:default="1" w:styleId="Semlista">
-    <w:name w:val="No List"/>
-    <w:uiPriority w:val="99"/>
-    <w:semiHidden/>
-    <w:unhideWhenUsed/>
-  </w:style>
-</w:styles>
-</file>
-
-<file path=word/stylesWithEffects.xml><?xml version="1.0" encoding="utf-8"?>
-<w:styles xmlns:wpc="http://schemas.microsoft.com/office/word/2010/wordprocessingCanvas" xmlns:mc="http://schemas.openxmlformats.org/markup-compatibility/2006" xmlns:o="urn:schemas-microsoft-com:office:office" xmlns:r="http://schemas.openxmlformats.org/officeDocument/2006/relationships" xmlns:m="http://schemas.openxmlformats.org/officeDocument/2006/math" xmlns:v="urn:schemas-microsoft-com:vml" xmlns:wp14="http://schemas.microsoft.com/office/word/2010/wordprocessingDrawing" xmlns:wp="http://schemas.openxmlformats.org/drawingml/2006/wordprocessingDrawing" xmlns:w10="urn:schemas-microsoft-com:office:word" xmlns:w="http://schemas.openxmlformats.org/wordprocessingml/2006/main" xmlns:w14="http://schemas.microsoft.com/office/word/2010/wordml" xmlns:wpg="http://schemas.microsoft.com/office/word/2010/wordprocessingGroup" xmlns:wpi="http://schemas.microsoft.com/office/word/2010/wordprocessingInk" xmlns:wne="http://schemas.microsoft.com/office/word/2006/wordml" xmlns:wps="http://schemas.microsoft.com/office/word/2010/wordprocessingShape" mc:Ignorable="w14 wp14">
-  <w:docDefaults>
-    <w:rPrDefault>
-      <w:rPr>
-        <w:rFonts w:asciiTheme="minorHAnsi" w:eastAsiaTheme="minorHAnsi" w:hAnsiTheme="minorHAnsi" w:cstheme="minorBidi"/>
-        <w:sz w:val="22"/>
-        <w:szCs w:val="22"/>
-        <w:lang w:val="pt-BR" w:eastAsia="en-US" w:bidi="ar-SA"/>
-      </w:rPr>
-    </w:rPrDefault>
-    <w:pPrDefault>
-      <w:pPr>
-        <w:spacing w:after="200" w:line="276" w:lineRule="auto"/>
-      </w:pPr>
-    </w:pPrDefault>
-  </w:docDefaults>
-  <w:latentStyles w:defLockedState="0" w:defUIPriority="99" w:defSemiHidden="1" w:defUnhideWhenUsed="1" w:defQFormat="0" w:count="267">
-    <w:lsdException w:name="Normal" w:semiHidden="0" w:uiPriority="0" w:unhideWhenUsed="0" w:qFormat="1"/>
-    <w:lsdException w:name="heading 1" w:semiHidden="0" w:uiPriority="9" w:unhideWhenUsed="0" w:qFormat="1"/>
-    <w:lsdException w:name="heading 2" w:uiPriority="9" w:qFormat="1"/>
-    <w:lsdException w:name="heading 3" w:uiPriority="9" w:qFormat="1"/>
-    <w:lsdException w:name="heading 4" w:uiPriority="9" w:qFormat="1"/>
-    <w:lsdException w:name="heading 5" w:uiPriority="9" w:qFormat="1"/>
-    <w:lsdException w:name="heading 6" w:uiPriority="9" w:qFormat="1"/>
-    <w:lsdException w:name="heading 7" w:uiPriority="9" w:qFormat="1"/>
-    <w:lsdException w:name="heading 8" w:uiPriority="9" w:qFormat="1"/>
-    <w:lsdException w:name="heading 9" w:uiPriority="9" w:qFormat="1"/>
-    <w:lsdException w:name="toc 1" w:uiPriority="39"/>
-    <w:lsdException w:name="toc 2" w:uiPriority="39"/>
-    <w:lsdException w:name="toc 3" w:uiPriority="39"/>
-    <w:lsdException w:name="toc 4" w:uiPriority="39"/>
-    <w:lsdException w:name="toc 5" w:uiPriority="39"/>
-    <w:lsdException w:name="toc 6" w:uiPriority="39"/>
-    <w:lsdException w:name="toc 7" w:uiPriority="39"/>
-    <w:lsdException w:name="toc 8" w:uiPriority="39"/>
-    <w:lsdException w:name="toc 9" w:uiPriority="39"/>
-    <w:lsdException w:name="caption" w:uiPriority="35" w:qFormat="1"/>
-    <w:lsdException w:name="Title" w:semiHidden="0" w:uiPriority="10" w:unhideWhenUsed="0" w:qFormat="1"/>
-    <w:lsdException w:name="Default Paragraph Font" w:uiPriority="1"/>
-    <w:lsdException w:name="Subtitle" w:semiHidden="0" w:uiPriority="11" w:unhideWhenUsed="0" w:qFormat="1"/>
-    <w:lsdException w:name="Strong" w:semiHidden="0" w:uiPriority="22" w:unhideWhenUsed="0" w:qFormat="1"/>
-    <w:lsdException w:name="Emphasis" w:semiHidden="0" w:uiPriority="20" w:unhideWhenUsed="0" w:qFormat="1"/>
-    <w:lsdException w:name="Table Grid" w:semiHidden="0" w:uiPriority="59" w:unhideWhenUsed="0"/>
-    <w:lsdException w:name="Placeholder Text" w:unhideWhenUsed="0"/>
-    <w:lsdException w:name="No Spacing" w:semiHidden="0" w:uiPriority="1" w:unhideWhenUsed="0" w:qFormat="1"/>
-    <w:lsdException w:name="Light Shading" w:semiHidden="0" w:uiPriority="60" w:unhideWhenUsed="0"/>
-    <w:lsdException w:name="Light List" w:semiHidden="0" w:uiPriority="61" w:unhideWhenUsed="0"/>
-    <w:lsdException w:name="Light Grid" w:semiHidden="0" w:uiPriority="62" w:unhideWhenUsed="0"/>
-    <w:lsdException w:name="Medium Shading 1" w:semiHidden="0" w:uiPriority="63" w:unhideWhenUsed="0"/>
-    <w:lsdException w:name="Medium Shading 2" w:semiHidden="0" w:uiPriority="64" w:unhideWhenUsed="0"/>
-    <w:lsdException w:name="Medium List 1" w:semiHidden="0" w:uiPriority="65" w:unhideWhenUsed="0"/>
-    <w:lsdException w:name="Medium List 2" w:semiHidden="0" w:uiPriority="66" w:unhideWhenUsed="0"/>
-    <w:lsdException w:name="Medium Grid 1" w:semiHidden="0" w:uiPriority="67" w:unhideWhenUsed="0"/>
-    <w:lsdException w:name="Medium Grid 2" w:semiHidden="0" w:uiPriority="68" w:unhideWhenUsed="0"/>
-    <w:lsdException w:name="Medium Grid 3" w:semiHidden="0" w:uiPriority="69" w:unhideWhenUsed="0"/>
-    <w:lsdException w:name="Dark List" w:semiHidden="0" w:uiPriority="70" w:unhideWhenUsed="0"/>
-    <w:lsdException w:name="Colorful Shading" w:semiHidden="0" w:uiPriority="71" w:unhideWhenUsed="0"/>
-    <w:lsdException w:name="Colorful List" w:semiHidden="0" w:uiPriority="72" w:unhideWhenUsed="0"/>
-    <w:lsdException w:name="Colorful Grid" w:semiHidden="0" w:uiPriority="73" w:unhideWhenUsed="0"/>
-    <w:lsdException w:name="Light Shading Accent 1" w:semiHidden="0" w:uiPriority="60" w:unhideWhenUsed="0"/>
-    <w:lsdException w:name="Light List Accent 1" w:semiHidden="0" w:uiPriority="61" w:unhideWhenUsed="0"/>
-    <w:lsdException w:name="Light Grid Accent 1" w:semiHidden="0" w:uiPriority="62" w:unhideWhenUsed="0"/>
-    <w:lsdException w:name="Medium Shading 1 Accent 1" w:semiHidden="0" w:uiPriority="63" w:unhideWhenUsed="0"/>
-    <w:lsdException w:name="Medium Shading 2 Accent 1" w:semiHidden="0" w:uiPriority="64" w:unhideWhenUsed="0"/>
-    <w:lsdException w:name="Medium List 1 Accent 1" w:semiHidden="0" w:uiPriority="65" w:unhideWhenUsed="0"/>
-    <w:lsdException w:name="Revision" w:unhideWhenUsed="0"/>
-    <w:lsdException w:name="List Paragraph" w:semiHidden="0" w:uiPriority="34" w:unhideWhenUsed="0" w:qFormat="1"/>
-    <w:lsdException w:name="Quote" w:semiHidden="0" w:uiPriority="29" w:unhideWhenUsed="0" w:qFormat="1"/>
-    <w:lsdException w:name="Intense Quote" w:semiHidden="0" w:uiPriority="30" w:unhideWhenUsed="0" w:qFormat="1"/>
-    <w:lsdException w:name="Medium List 2 Accent 1" w:semiHidden="0" w:uiPriority="66" w:unhideWhenUsed="0"/>
-    <w:lsdException w:name="Medium Grid 1 Accent 1" w:semiHidden="0" w:uiPriority="67" w:unhideWhenUsed="0"/>
-    <w:lsdException w:name="Medium Grid 2 Accent 1" w:semiHidden="0" w:uiPriority="68" w:unhideWhenUsed="0"/>
-    <w:lsdException w:name="Medium Grid 3 Accent 1" w:semiHidden="0" w:uiPriority="69" w:unhideWhenUsed="0"/>
-    <w:lsdException w:name="Dark List Accent 1" w:semiHidden="0" w:uiPriority="70" w:unhideWhenUsed="0"/>
-    <w:lsdException w:name="Colorful Shading Accent 1" w:semiHidden="0" w:uiPriority="71" w:unhideWhenUsed="0"/>
-    <w:lsdException w:name="Colorful List Accent 1" w:semiHidden="0" w:uiPriority="72" w:unhideWhenUsed="0"/>
-    <w:lsdException w:name="Colorful Grid Accent 1" w:semiHidden="0" w:uiPriority="73" w:unhideWhenUsed="0"/>
-    <w:lsdException w:name="Light Shading Accent 2" w:semiHidden="0" w:uiPriority="60" w:unhideWhenUsed="0"/>
-    <w:lsdException w:name="Light List Accent 2" w:semiHidden="0" w:uiPriority="61" w:unhideWhenUsed="0"/>
-    <w:lsdException w:name="Light Grid Accent 2" w:semiHidden="0" w:uiPriority="62" w:unhideWhenUsed="0"/>
-    <w:lsdException w:name="Medium Shading 1 Accent 2" w:semiHidden="0" w:uiPriority="63" w:unhideWhenUsed="0"/>
-    <w:lsdException w:name="Medium Shading 2 Accent 2" w:semiHidden="0" w:uiPriority="64" w:unhideWhenUsed="0"/>
-    <w:lsdException w:name="Medium List 1 Accent 2" w:semiHidden="0" w:uiPriority="65" w:unhideWhenUsed="0"/>
-    <w:lsdException w:name="Medium List 2 Accent 2" w:semiHidden="0" w:uiPriority="66" w:unhideWhenUsed="0"/>
-    <w:lsdException w:name="Medium Grid 1 Accent 2" w:semiHidden="0" w:uiPriority="67" w:unhideWhenUsed="0"/>
-    <w:lsdException w:name="Medium Grid 2 Accent 2" w:semiHidden="0" w:uiPriority="68" w:unhideWhenUsed="0"/>
-    <w:lsdException w:name="Medium Grid 3 Accent 2" w:semiHidden="0" w:uiPriority="69" w:unhideWhenUsed="0"/>
-    <w:lsdException w:name="Dark List Accent 2" w:semiHidden="0" w:uiPriority="70" w:unhideWhenUsed="0"/>
-    <w:lsdException w:name="Colorful Shading Accent 2" w:semiHidden="0" w:uiPriority="71" w:unhideWhenUsed="0"/>
-    <w:lsdException w:name="Colorful List Accent 2" w:semiHidden="0" w:uiPriority="72" w:unhideWhenUsed="0"/>
-    <w:lsdException w:name="Colorful Grid Accent 2" w:semiHidden="0" w:uiPriority="73" w:unhideWhenUsed="0"/>
-    <w:lsdException w:name="Light Shading Accent 3" w:semiHidden="0" w:uiPriority="60" w:unhideWhenUsed="0"/>
-    <w:lsdException w:name="Light List Accent 3" w:semiHidden="0" w:uiPriority="61" w:unhideWhenUsed="0"/>
-    <w:lsdException w:name="Light Grid Accent 3" w:semiHidden="0" w:uiPriority="62" w:unhideWhenUsed="0"/>
-    <w:lsdException w:name="Medium Shading 1 Accent 3" w:semiHidden="0" w:uiPriority="63" w:unhideWhenUsed="0"/>
-    <w:lsdException w:name="Medium Shading 2 Accent 3" w:semiHidden="0" w:uiPriority="64" w:unhideWhenUsed="0"/>
-    <w:lsdException w:name="Medium List 1 Accent 3" w:semiHidden="0" w:uiPriority="65" w:unhideWhenUsed="0"/>
-    <w:lsdException w:name="Medium List 2 Accent 3" w:semiHidden="0" w:uiPriority="66" w:unhideWhenUsed="0"/>
-    <w:lsdException w:name="Medium Grid 1 Accent 3" w:semiHidden="0" w:uiPriority="67" w:unhideWhenUsed="0"/>
-    <w:lsdException w:name="Medium Grid 2 Accent 3" w:semiHidden="0" w:uiPriority="68" w:unhideWhenUsed="0"/>
-    <w:lsdException w:name="Medium Grid 3 Accent 3" w:semiHidden="0" w:uiPriority="69" w:unhideWhenUsed="0"/>
-    <w:lsdException w:name="Dark List Accent 3" w:semiHidden="0" w:uiPriority="70" w:unhideWhenUsed="0"/>
-    <w:lsdException w:name="Colorful Shading Accent 3" w:semiHidden="0" w:uiPriority="71" w:unhideWhenUsed="0"/>
-    <w:lsdException w:name="Colorful List Accent 3" w:semiHidden="0" w:uiPriority="72" w:unhideWhenUsed="0"/>
-    <w:lsdException w:name="Colorful Grid Accent 3" w:semiHidden="0" w:uiPriority="73" w:unhideWhenUsed="0"/>
-    <w:lsdException w:name="Light Shading Accent 4" w:semiHidden="0" w:uiPriority="60" w:unhideWhenUsed="0"/>
-    <w:lsdException w:name="Light List Accent 4" w:semiHidden="0" w:uiPriority="61" w:unhideWhenUsed="0"/>
-    <w:lsdException w:name="Light Grid Accent 4" w:semiHidden="0" w:uiPriority="62" w:unhideWhenUsed="0"/>
-    <w:lsdException w:name="Medium Shading 1 Accent 4" w:semiHidden="0" w:uiPriority="63" w:unhideWhenUsed="0"/>
-    <w:lsdException w:name="Medium Shading 2 Accent 4" w:semiHidden="0" w:uiPriority="64" w:unhideWhenUsed="0"/>
-    <w:lsdException w:name="Medium List 1 Accent 4" w:semiHidden="0" w:uiPriority="65" w:unhideWhenUsed="0"/>
-    <w:lsdException w:name="Medium List 2 Accent 4" w:semiHidden="0" w:uiPriority="66" w:unhideWhenUsed="0"/>
-    <w:lsdException w:name="Medium Grid 1 Accent 4" w:semiHidden="0" w:uiPriority="67" w:unhideWhenUsed="0"/>
-    <w:lsdException w:name="Medium Grid 2 Accent 4" w:semiHidden="0" w:uiPriority="68" w:unhideWhenUsed="0"/>
-    <w:lsdException w:name="Medium Grid 3 Accent 4" w:semiHidden="0" w:uiPriority="69" w:unhideWhenUsed="0"/>
-    <w:lsdException w:name="Dark List Accent 4" w:semiHidden="0" w:uiPriority="70" w:unhideWhenUsed="0"/>
-    <w:lsdException w:name="Colorful Shading Accent 4" w:semiHidden="0" w:uiPriority="71" w:unhideWhenUsed="0"/>
-    <w:lsdException w:name="Colorful List Accent 4" w:semiHidden="0" w:uiPriority="72" w:unhideWhenUsed="0"/>
-    <w:lsdException w:name="Colorful Grid Accent 4" w:semiHidden="0" w:uiPriority="73" w:unhideWhenUsed="0"/>
-    <w:lsdException w:name="Light Shading Accent 5" w:semiHidden="0" w:uiPriority="60" w:unhideWhenUsed="0"/>
-    <w:lsdException w:name="Light List Accent 5" w:semiHidden="0" w:uiPriority="61" w:unhideWhenUsed="0"/>
-    <w:lsdException w:name="Light Grid Accent 5" w:semiHidden="0" w:uiPriority="62" w:unhideWhenUsed="0"/>
-    <w:lsdException w:name="Medium Shading 1 Accent 5" w:semiHidden="0" w:uiPriority="63" w:unhideWhenUsed="0"/>
-    <w:lsdException w:name="Medium Shading 2 Accent 5" w:semiHidden="0" w:uiPriority="64" w:unhideWhenUsed="0"/>
-    <w:lsdException w:name="Medium List 1 Accent 5" w:semiHidden="0" w:uiPriority="65" w:unhideWhenUsed="0"/>
-    <w:lsdException w:name="Medium List 2 Accent 5" w:semiHidden="0" w:uiPriority="66" w:unhideWhenUsed="0"/>
-    <w:lsdException w:name="Medium Grid 1 Accent 5" w:semiHidden="0" w:uiPriority="67" w:unhideWhenUsed="0"/>
-    <w:lsdException w:name="Medium Grid 2 Accent 5" w:semiHidden="0" w:uiPriority="68" w:unhideWhenUsed="0"/>
-    <w:lsdException w:name="Medium Grid 3 Accent 5" w:semiHidden="0" w:uiPriority="69" w:unhideWhenUsed="0"/>
-    <w:lsdException w:name="Dark List Accent 5" w:semiHidden="0" w:uiPriority="70" w:unhideWhenUsed="0"/>
-    <w:lsdException w:name="Colorful Shading Accent 5" w:semiHidden="0" w:uiPriority="71" w:unhideWhenUsed="0"/>
-    <w:lsdException w:name="Colorful List Accent 5" w:semiHidden="0" w:uiPriority="72" w:unhideWhenUsed="0"/>
-    <w:lsdException w:name="Colorful Grid Accent 5" w:semiHidden="0" w:uiPriority="73" w:unhideWhenUsed="0"/>
-    <w:lsdException w:name="Light Shading Accent 6" w:semiHidden="0" w:uiPriority="60" w:unhideWhenUsed="0"/>
-    <w:lsdException w:name="Light List Accent 6" w:semiHidden="0" w:uiPriority="61" w:unhideWhenUsed="0"/>
-    <w:lsdException w:name="Light Grid Accent 6" w:semiHidden="0" w:uiPriority="62" w:unhideWhenUsed="0"/>
-    <w:lsdException w:name="Medium Shading 1 Accent 6" w:semiHidden="0" w:uiPriority="63" w:unhideWhenUsed="0"/>
-    <w:lsdException w:name="Medium Shading 2 Accent 6" w:semiHidden="0" w:uiPriority="64" w:unhideWhenUsed="0"/>
-    <w:lsdException w:name="Medium List 1 Accent 6" w:semiHidden="0" w:uiPriority="65" w:unhideWhenUsed="0"/>
-    <w:lsdException w:name="Medium List 2 Accent 6" w:semiHidden="0" w:uiPriority="66" w:unhideWhenUsed="0"/>
-    <w:lsdException w:name="Medium Grid 1 Accent 6" w:semiHidden="0" w:uiPriority="67" w:unhideWhenUsed="0"/>
-    <w:lsdException w:name="Medium Grid 2 Accent 6" w:semiHidden="0" w:uiPriority="68" w:unhideWhenUsed="0"/>
-    <w:lsdException w:name="Medium Grid 3 Accent 6" w:semiHidden="0" w:uiPriority="69" w:unhideWhenUsed="0"/>
-    <w:lsdException w:name="Dark List Accent 6" w:semiHidden="0" w:uiPriority="70" w:unhideWhenUsed="0"/>
-    <w:lsdException w:name="Colorful Shading Accent 6" w:semiHidden="0" w:uiPriority="71" w:unhideWhenUsed="0"/>
-    <w:lsdException w:name="Colorful List Accent 6" w:semiHidden="0" w:uiPriority="72" w:unhideWhenUsed="0"/>
-    <w:lsdException w:name="Colorful Grid Accent 6" w:semiHidden="0" w:uiPriority="73" w:unhideWhenUsed="0"/>
-    <w:lsdException w:name="Subtle Emphasis" w:semiHidden="0" w:uiPriority="19" w:unhideWhenUsed="0" w:qFormat="1"/>
-    <w:lsdException w:name="Intense Emphasis" w:semiHidden="0" w:uiPriority="21" w:unhideWhenUsed="0" w:qFormat="1"/>
-    <w:lsdException w:name="Subtle Reference" w:semiHidden="0" w:uiPriority="31" w:unhideWhenUsed="0" w:qFormat="1"/>
-    <w:lsdException w:name="Intense Reference" w:semiHidden="0" w:uiPriority="32" w:unhideWhenUsed="0" w:qFormat="1"/>
-    <w:lsdException w:name="Book Title" w:semiHidden="0" w:uiPriority="33" w:unhideWhenUsed="0" w:qFormat="1"/>
-    <w:lsdException w:name="Bibliography" w:uiPriority="37"/>
-    <w:lsdException w:name="TOC Heading" w:uiPriority="39" w:qFormat="1"/>
+  <w:latentStyles w:defLockedState="0" w:defUIPriority="99" w:defSemiHidden="0" w:defUnhideWhenUsed="0" w:defQFormat="0" w:count="376">
+    <w:lsdException w:name="Normal" w:uiPriority="0" w:qFormat="1"/>
+    <w:lsdException w:name="heading 1" w:uiPriority="9" w:qFormat="1"/>
+    <w:lsdException w:name="heading 2" w:semiHidden="1" w:uiPriority="9" w:unhideWhenUsed="1" w:qFormat="1"/>
+    <w:lsdException w:name="heading 3" w:semiHidden="1" w:uiPriority="9" w:unhideWhenUsed="1" w:qFormat="1"/>
+    <w:lsdException w:name="heading 4" w:semiHidden="1" w:uiPriority="9" w:unhideWhenUsed="1" w:qFormat="1"/>
+    <w:lsdException w:name="heading 5" w:semiHidden="1" w:uiPriority="9" w:unhideWhenUsed="1" w:qFormat="1"/>
+    <w:lsdException w:name="heading 6" w:semiHidden="1" w:uiPriority="9" w:unhideWhenUsed="1" w:qFormat="1"/>
+    <w:lsdException w:name="heading 7" w:semiHidden="1" w:uiPriority="9" w:unhideWhenUsed="1" w:qFormat="1"/>
+    <w:lsdException w:name="heading 8" w:semiHidden="1" w:uiPriority="9" w:unhideWhenUsed="1" w:qFormat="1"/>
+    <w:lsdException w:name="heading 9" w:semiHidden="1" w:uiPriority="9" w:unhideWhenUsed="1" w:qFormat="1"/>
+    <w:lsdException w:name="index 1" w:semiHidden="1" w:unhideWhenUsed="1"/>
+    <w:lsdException w:name="index 2" w:semiHidden="1" w:unhideWhenUsed="1"/>
+    <w:lsdException w:name="index 3" w:semiHidden="1" w:unhideWhenUsed="1"/>
+    <w:lsdException w:name="index 4" w:semiHidden="1" w:unhideWhenUsed="1"/>
+    <w:lsdException w:name="index 5" w:semiHidden="1" w:unhideWhenUsed="1"/>
+    <w:lsdException w:name="index 6" w:semiHidden="1" w:unhideWhenUsed="1"/>
+    <w:lsdException w:name="index 7" w:semiHidden="1" w:unhideWhenUsed="1"/>
+    <w:lsdException w:name="index 8" w:semiHidden="1" w:unhideWhenUsed="1"/>
+    <w:lsdException w:name="index 9" w:semiHidden="1" w:unhideWhenUsed="1"/>
+    <w:lsdException w:name="toc 1" w:semiHidden="1" w:uiPriority="39" w:unhideWhenUsed="1"/>
+    <w:lsdException w:name="toc 2" w:semiHidden="1" w:uiPriority="39" w:unhideWhenUsed="1"/>
+    <w:lsdException w:name="toc 3" w:semiHidden="1" w:uiPriority="39" w:unhideWhenUsed="1"/>
+    <w:lsdException w:name="toc 4" w:semiHidden="1" w:uiPriority="39" w:unhideWhenUsed="1"/>
+    <w:lsdException w:name="toc 5" w:semiHidden="1" w:uiPriority="39" w:unhideWhenUsed="1"/>
+    <w:lsdException w:name="toc 6" w:semiHidden="1" w:uiPriority="39" w:unhideWhenUsed="1"/>
+    <w:lsdException w:name="toc 7" w:semiHidden="1" w:uiPriority="39" w:unhideWhenUsed="1"/>
+    <w:lsdException w:name="toc 8" w:semiHidden="1" w:uiPriority="39" w:unhideWhenUsed="1"/>
+    <w:lsdException w:name="toc 9" w:semiHidden="1" w:uiPriority="39" w:unhideWhenUsed="1"/>
+    <w:lsdException w:name="Normal Indent" w:semiHidden="1" w:unhideWhenUsed="1"/>
+    <w:lsdException w:name="footnote text" w:semiHidden="1" w:unhideWhenUsed="1"/>
+    <w:lsdException w:name="annotation text" w:semiHidden="1" w:unhideWhenUsed="1"/>
+    <w:lsdException w:name="header" w:semiHidden="1" w:unhideWhenUsed="1"/>
+    <w:lsdException w:name="footer" w:semiHidden="1" w:unhideWhenUsed="1"/>
+    <w:lsdException w:name="index heading" w:semiHidden="1" w:unhideWhenUsed="1"/>
+    <w:lsdException w:name="caption" w:semiHidden="1" w:uiPriority="35" w:unhideWhenUsed="1" w:qFormat="1"/>
+    <w:lsdException w:name="table of figures" w:semiHidden="1" w:unhideWhenUsed="1"/>
+    <w:lsdException w:name="envelope address" w:semiHidden="1" w:unhideWhenUsed="1"/>
+    <w:lsdException w:name="envelope return" w:semiHidden="1" w:unhideWhenUsed="1"/>
+    <w:lsdException w:name="footnote reference" w:semiHidden="1" w:unhideWhenUsed="1"/>
+    <w:lsdException w:name="annotation reference" w:semiHidden="1" w:unhideWhenUsed="1"/>
+    <w:lsdException w:name="line number" w:semiHidden="1" w:unhideWhenUsed="1"/>
+    <w:lsdException w:name="page number" w:semiHidden="1" w:unhideWhenUsed="1"/>
+    <w:lsdException w:name="endnote reference" w:semiHidden="1" w:unhideWhenUsed="1"/>
+    <w:lsdException w:name="endnote text" w:semiHidden="1" w:unhideWhenUsed="1"/>
+    <w:lsdException w:name="table of authorities" w:semiHidden="1" w:unhideWhenUsed="1"/>
+    <w:lsdException w:name="macro" w:semiHidden="1" w:unhideWhenUsed="1"/>
+    <w:lsdException w:name="toa heading" w:semiHidden="1" w:unhideWhenUsed="1"/>
+    <w:lsdException w:name="List" w:semiHidden="1" w:unhideWhenUsed="1"/>
+    <w:lsdException w:name="List Bullet" w:semiHidden="1" w:unhideWhenUsed="1"/>
+    <w:lsdException w:name="List Number" w:semiHidden="1" w:unhideWhenUsed="1"/>
+    <w:lsdException w:name="List 2" w:semiHidden="1" w:unhideWhenUsed="1"/>
+    <w:lsdException w:name="List 3" w:semiHidden="1" w:unhideWhenUsed="1"/>
+    <w:lsdException w:name="List 4" w:semiHidden="1" w:unhideWhenUsed="1"/>
+    <w:lsdException w:name="List 5" w:semiHidden="1" w:unhideWhenUsed="1"/>
+    <w:lsdException w:name="List Bullet 2" w:semiHidden="1" w:unhideWhenUsed="1"/>
+    <w:lsdException w:name="List Bullet 3" w:semiHidden="1" w:unhideWhenUsed="1"/>
+    <w:lsdException w:name="List Bullet 4" w:semiHidden="1" w:unhideWhenUsed="1"/>
+    <w:lsdException w:name="List Bullet 5" w:semiHidden="1" w:unhideWhenUsed="1"/>
+    <w:lsdException w:name="List Number 2" w:semiHidden="1" w:unhideWhenUsed="1"/>
+    <w:lsdException w:name="List Number 3" w:semiHidden="1" w:unhideWhenUsed="1"/>
+    <w:lsdException w:name="List Number 4" w:semiHidden="1" w:unhideWhenUsed="1"/>
+    <w:lsdException w:name="List Number 5" w:semiHidden="1" w:unhideWhenUsed="1"/>
+    <w:lsdException w:name="Title" w:uiPriority="10" w:qFormat="1"/>
+    <w:lsdException w:name="Closing" w:semiHidden="1" w:unhideWhenUsed="1"/>
+    <w:lsdException w:name="Signature" w:semiHidden="1" w:unhideWhenUsed="1"/>
+    <w:lsdException w:name="Default Paragraph Font" w:semiHidden="1" w:uiPriority="1" w:unhideWhenUsed="1"/>
+    <w:lsdException w:name="Body Text" w:semiHidden="1" w:unhideWhenUsed="1"/>
+    <w:lsdException w:name="Body Text Indent" w:semiHidden="1" w:unhideWhenUsed="1"/>
+    <w:lsdException w:name="List Continue" w:semiHidden="1" w:unhideWhenUsed="1"/>
+    <w:lsdException w:name="List Continue 2" w:semiHidden="1" w:unhideWhenUsed="1"/>
+    <w:lsdException w:name="List Continue 3" w:semiHidden="1" w:unhideWhenUsed="1"/>
+    <w:lsdException w:name="List Continue 4" w:semiHidden="1" w:unhideWhenUsed="1"/>
+    <w:lsdException w:name="List Continue 5" w:semiHidden="1" w:unhideWhenUsed="1"/>
+    <w:lsdException w:name="Message Header" w:semiHidden="1" w:unhideWhenUsed="1"/>
+    <w:lsdException w:name="Subtitle" w:uiPriority="11" w:qFormat="1"/>
+    <w:lsdException w:name="Salutation" w:semiHidden="1" w:unhideWhenUsed="1"/>
+    <w:lsdException w:name="Date" w:semiHidden="1" w:unhideWhenUsed="1"/>
+    <w:lsdException w:name="Body Text First Indent" w:semiHidden="1" w:unhideWhenUsed="1"/>
+    <w:lsdException w:name="Body Text First Indent 2" w:semiHidden="1" w:unhideWhenUsed="1"/>
+    <w:lsdException w:name="Note Heading" w:semiHidden="1" w:unhideWhenUsed="1"/>
+    <w:lsdException w:name="Body Text 2" w:semiHidden="1" w:unhideWhenUsed="1"/>
+    <w:lsdException w:name="Body Text 3" w:semiHidden="1" w:unhideWhenUsed="1"/>
+    <w:lsdException w:name="Body Text Indent 2" w:semiHidden="1" w:unhideWhenUsed="1"/>
+    <w:lsdException w:name="Body Text Indent 3" w:semiHidden="1" w:unhideWhenUsed="1"/>
+    <w:lsdException w:name="Block Text" w:semiHidden="1" w:unhideWhenUsed="1"/>
+    <w:lsdException w:name="Hyperlink" w:semiHidden="1" w:unhideWhenUsed="1"/>
+    <w:lsdException w:name="FollowedHyperlink" w:semiHidden="1" w:unhideWhenUsed="1"/>
+    <w:lsdException w:name="Strong" w:uiPriority="22" w:qFormat="1"/>
+    <w:lsdException w:name="Emphasis" w:uiPriority="20" w:qFormat="1"/>
+    <w:lsdException w:name="Document Map" w:semiHidden="1" w:unhideWhenUsed="1"/>
+    <w:lsdException w:name="Plain Text" w:semiHidden="1" w:unhideWhenUsed="1"/>
+    <w:lsdException w:name="E-mail Signature" w:semiHidden="1" w:unhideWhenUsed="1"/>
+    <w:lsdException w:name="HTML Top of Form" w:semiHidden="1" w:unhideWhenUsed="1"/>
+    <w:lsdException w:name="HTML Bottom of Form" w:semiHidden="1" w:unhideWhenUsed="1"/>
+    <w:lsdException w:name="Normal (Web)" w:semiHidden="1" w:unhideWhenUsed="1"/>
+    <w:lsdException w:name="HTML Acronym" w:semiHidden="1" w:unhideWhenUsed="1"/>
+    <w:lsdException w:name="HTML Address" w:semiHidden="1" w:unhideWhenUsed="1"/>
+    <w:lsdException w:name="HTML Cite" w:semiHidden="1" w:unhideWhenUsed="1"/>
+    <w:lsdException w:name="HTML Code" w:semiHidden="1" w:unhideWhenUsed="1"/>
+    <w:lsdException w:name="HTML Definition" w:semiHidden="1" w:unhideWhenUsed="1"/>
+    <w:lsdException w:name="HTML Keyboard" w:semiHidden="1" w:unhideWhenUsed="1"/>
+    <w:lsdException w:name="HTML Preformatted" w:semiHidden="1" w:unhideWhenUsed="1"/>
+    <w:lsdException w:name="HTML Sample" w:semiHidden="1" w:unhideWhenUsed="1"/>
+    <w:lsdException w:name="HTML Typewriter" w:semiHidden="1" w:unhideWhenUsed="1"/>
+    <w:lsdException w:name="HTML Variable" w:semiHidden="1" w:unhideWhenUsed="1"/>
+    <w:lsdException w:name="Normal Table" w:semiHidden="1" w:unhideWhenUsed="1"/>
+    <w:lsdException w:name="annotation subject" w:semiHidden="1" w:unhideWhenUsed="1"/>
+    <w:lsdException w:name="No List" w:semiHidden="1" w:unhideWhenUsed="1"/>
+    <w:lsdException w:name="Outline List 1" w:semiHidden="1" w:unhideWhenUsed="1"/>
+    <w:lsdException w:name="Outline List 2" w:semiHidden="1" w:unhideWhenUsed="1"/>
+    <w:lsdException w:name="Outline List 3" w:semiHidden="1" w:unhideWhenUsed="1"/>
+    <w:lsdException w:name="Table Simple 1" w:semiHidden="1" w:unhideWhenUsed="1"/>
+    <w:lsdException w:name="Table Simple 2" w:semiHidden="1" w:unhideWhenUsed="1"/>
+    <w:lsdException w:name="Table Simple 3" w:semiHidden="1" w:unhideWhenUsed="1"/>
+    <w:lsdException w:name="Table Classic 1" w:semiHidden="1" w:unhideWhenUsed="1"/>
+    <w:lsdException w:name="Table Classic 2" w:semiHidden="1" w:unhideWhenUsed="1"/>
+    <w:lsdException w:name="Table Classic 3" w:semiHidden="1" w:unhideWhenUsed="1"/>
+    <w:lsdException w:name="Table Classic 4" w:semiHidden="1" w:unhideWhenUsed="1"/>
+    <w:lsdException w:name="Table Colorful 1" w:semiHidden="1" w:unhideWhenUsed="1"/>
+    <w:lsdException w:name="Table Colorful 2" w:semiHidden="1" w:unhideWhenUsed="1"/>
+    <w:lsdException w:name="Table Colorful 3" w:semiHidden="1" w:unhideWhenUsed="1"/>
+    <w:lsdException w:name="Table Columns 1" w:semiHidden="1" w:unhideWhenUsed="1"/>
+    <w:lsdException w:name="Table Columns 2" w:semiHidden="1" w:unhideWhenUsed="1"/>
+    <w:lsdException w:name="Table Columns 3" w:semiHidden="1" w:unhideWhenUsed="1"/>
+    <w:lsdException w:name="Table Columns 4" w:semiHidden="1" w:unhideWhenUsed="1"/>
+    <w:lsdException w:name="Table Columns 5" w:semiHidden="1" w:unhideWhenUsed="1"/>
+    <w:lsdException w:name="Table Grid 1" w:semiHidden="1" w:unhideWhenUsed="1"/>
+    <w:lsdException w:name="Table Grid 2" w:semiHidden="1" w:unhideWhenUsed="1"/>
+    <w:lsdException w:name="Table Grid 3" w:semiHidden="1" w:unhideWhenUsed="1"/>
+    <w:lsdException w:name="Table Grid 4" w:semiHidden="1" w:unhideWhenUsed="1"/>
+    <w:lsdException w:name="Table Grid 5" w:semiHidden="1" w:unhideWhenUsed="1"/>
+    <w:lsdException w:name="Table Grid 6" w:semiHidden="1" w:unhideWhenUsed="1"/>
+    <w:lsdException w:name="Table Grid 7" w:semiHidden="1" w:unhideWhenUsed="1"/>
+    <w:lsdException w:name="Table Grid 8" w:semiHidden="1" w:unhideWhenUsed="1"/>
+    <w:lsdException w:name="Table List 1" w:semiHidden="1" w:unhideWhenUsed="1"/>
+    <w:lsdException w:name="Table List 2" w:semiHidden="1" w:unhideWhenUsed="1"/>
+    <w:lsdException w:name="Table List 3" w:semiHidden="1" w:unhideWhenUsed="1"/>
+    <w:lsdException w:name="Table List 4" w:semiHidden="1" w:unhideWhenUsed="1"/>
+    <w:lsdException w:name="Table List 5" w:semiHidden="1" w:unhideWhenUsed="1"/>
+    <w:lsdException w:name="Table List 6" w:semiHidden="1" w:unhideWhenUsed="1"/>
+    <w:lsdException w:name="Table List 7" w:semiHidden="1" w:unhideWhenUsed="1"/>
+    <w:lsdException w:name="Table List 8" w:semiHidden="1" w:unhideWhenUsed="1"/>
+    <w:lsdException w:name="Table 3D effects 1" w:semiHidden="1" w:unhideWhenUsed="1"/>
+    <w:lsdException w:name="Table 3D effects 2" w:semiHidden="1" w:unhideWhenUsed="1"/>
+    <w:lsdException w:name="Table 3D effects 3" w:semiHidden="1" w:unhideWhenUsed="1"/>
+    <w:lsdException w:name="Table Contemporary" w:semiHidden="1" w:unhideWhenUsed="1"/>
+    <w:lsdException w:name="Table Elegant" w:semiHidden="1" w:unhideWhenUsed="1"/>
+    <w:lsdException w:name="Table Professional" w:semiHidden="1" w:unhideWhenUsed="1"/>
+    <w:lsdException w:name="Table Subtle 1" w:semiHidden="1" w:unhideWhenUsed="1"/>
+    <w:lsdException w:name="Table Subtle 2" w:semiHidden="1" w:unhideWhenUsed="1"/>
+    <w:lsdException w:name="Table Web 1" w:semiHidden="1" w:unhideWhenUsed="1"/>
+    <w:lsdException w:name="Table Web 2" w:semiHidden="1" w:unhideWhenUsed="1"/>
+    <w:lsdException w:name="Table Web 3" w:semiHidden="1" w:unhideWhenUsed="1"/>
+    <w:lsdException w:name="Balloon Text" w:semiHidden="1" w:unhideWhenUsed="1"/>
+    <w:lsdException w:name="Table Grid" w:uiPriority="59"/>
+    <w:lsdException w:name="Table Theme" w:semiHidden="1" w:unhideWhenUsed="1"/>
+    <w:lsdException w:name="Placeholder Text" w:semiHidden="1"/>
+    <w:lsdException w:name="No Spacing" w:uiPriority="1" w:qFormat="1"/>
+    <w:lsdException w:name="Light Shading" w:uiPriority="60"/>
+    <w:lsdException w:name="Light List" w:uiPriority="61"/>
+    <w:lsdException w:name="Light Grid" w:uiPriority="62"/>
+    <w:lsdException w:name="Medium Shading 1" w:uiPriority="63"/>
+    <w:lsdException w:name="Medium Shading 2" w:uiPriority="64"/>
+    <w:lsdException w:name="Medium List 1" w:uiPriority="65"/>
+    <w:lsdException w:name="Medium List 2" w:uiPriority="66"/>
+    <w:lsdException w:name="Medium Grid 1" w:uiPriority="67"/>
+    <w:lsdException w:name="Medium Grid 2" w:uiPriority="68"/>
+    <w:lsdException w:name="Medium Grid 3" w:uiPriority="69"/>
+    <w:lsdException w:name="Dark List" w:uiPriority="70"/>
+    <w:lsdException w:name="Colorful Shading" w:uiPriority="71"/>
+    <w:lsdException w:name="Colorful List" w:uiPriority="72"/>
+    <w:lsdException w:name="Colorful Grid" w:uiPriority="73"/>
+    <w:lsdException w:name="Light Shading Accent 1" w:uiPriority="60"/>
+    <w:lsdException w:name="Light List Accent 1" w:uiPriority="61"/>
+    <w:lsdException w:name="Light Grid Accent 1" w:uiPriority="62"/>
+    <w:lsdException w:name="Medium Shading 1 Accent 1" w:uiPriority="63"/>
+    <w:lsdException w:name="Medium Shading 2 Accent 1" w:uiPriority="64"/>
+    <w:lsdException w:name="Medium List 1 Accent 1" w:uiPriority="65"/>
+    <w:lsdException w:name="Revision" w:semiHidden="1"/>
+    <w:lsdException w:name="List Paragraph" w:uiPriority="34" w:qFormat="1"/>
+    <w:lsdException w:name="Quote" w:uiPriority="29" w:qFormat="1"/>
+    <w:lsdException w:name="Intense Quote" w:uiPriority="30" w:qFormat="1"/>
+    <w:lsdException w:name="Medium List 2 Accent 1" w:uiPriority="66"/>
+    <w:lsdException w:name="Medium Grid 1 Accent 1" w:uiPriority="67"/>
+    <w:lsdException w:name="Medium Grid 2 Accent 1" w:uiPriority="68"/>
+    <w:lsdException w:name="Medium Grid 3 Accent 1" w:uiPriority="69"/>
+    <w:lsdException w:name="Dark List Accent 1" w:uiPriority="70"/>
+    <w:lsdException w:name="Colorful Shading Accent 1" w:uiPriority="71"/>
+    <w:lsdException w:name="Colorful List Accent 1" w:uiPriority="72"/>
+    <w:lsdException w:name="Colorful Grid Accent 1" w:uiPriority="73"/>
+    <w:lsdException w:name="Light Shading Accent 2" w:uiPriority="60"/>
+    <w:lsdException w:name="Light List Accent 2" w:uiPriority="61"/>
+    <w:lsdException w:name="Light Grid Accent 2" w:uiPriority="62"/>
+    <w:lsdException w:name="Medium Shading 1 Accent 2" w:uiPriority="63"/>
+    <w:lsdException w:name="Medium Shading 2 Accent 2" w:uiPriority="64"/>
+    <w:lsdException w:name="Medium List 1 Accent 2" w:uiPriority="65"/>
+    <w:lsdException w:name="Medium List 2 Accent 2" w:uiPriority="66"/>
+    <w:lsdException w:name="Medium Grid 1 Accent 2" w:uiPriority="67"/>
+    <w:lsdException w:name="Medium Grid 2 Accent 2" w:uiPriority="68"/>
+    <w:lsdException w:name="Medium Grid 3 Accent 2" w:uiPriority="69"/>
+    <w:lsdException w:name="Dark List Accent 2" w:uiPriority="70"/>
+    <w:lsdException w:name="Colorful Shading Accent 2" w:uiPriority="71"/>
+    <w:lsdException w:name="Colorful List Accent 2" w:uiPriority="72"/>
+    <w:lsdException w:name="Colorful Grid Accent 2" w:uiPriority="73"/>
+    <w:lsdException w:name="Light Shading Accent 3" w:uiPriority="60"/>
+    <w:lsdException w:name="Light List Accent 3" w:uiPriority="61"/>
+    <w:lsdException w:name="Light Grid Accent 3" w:uiPriority="62"/>
+    <w:lsdException w:name="Medium Shading 1 Accent 3" w:uiPriority="63"/>
+    <w:lsdException w:name="Medium Shading 2 Accent 3" w:uiPriority="64"/>
+    <w:lsdException w:name="Medium List 1 Accent 3" w:uiPriority="65"/>
+    <w:lsdException w:name="Medium List 2 Accent 3" w:uiPriority="66"/>
+    <w:lsdException w:name="Medium Grid 1 Accent 3" w:uiPriority="67"/>
+    <w:lsdException w:name="Medium Grid 2 Accent 3" w:uiPriority="68"/>
+    <w:lsdException w:name="Medium Grid 3 Accent 3" w:uiPriority="69"/>
+    <w:lsdException w:name="Dark List Accent 3" w:uiPriority="70"/>
+    <w:lsdException w:name="Colorful Shading Accent 3" w:uiPriority="71"/>
+    <w:lsdException w:name="Colorful List Accent 3" w:uiPriority="72"/>
+    <w:lsdException w:name="Colorful Grid Accent 3" w:uiPriority="73"/>
+    <w:lsdException w:name="Light Shading Accent 4" w:uiPriority="60"/>
+    <w:lsdException w:name="Light List Accent 4" w:uiPriority="61"/>
+    <w:lsdException w:name="Light Grid Accent 4" w:uiPriority="62"/>
+    <w:lsdException w:name="Medium Shading 1 Accent 4" w:uiPriority="63"/>
+    <w:lsdException w:name="Medium Shading 2 Accent 4" w:uiPriority="64"/>
+    <w:lsdException w:name="Medium List 1 Accent 4" w:uiPriority="65"/>
+    <w:lsdException w:name="Medium List 2 Accent 4" w:uiPriority="66"/>
+    <w:lsdException w:name="Medium Grid 1 Accent 4" w:uiPriority="67"/>
+    <w:lsdException w:name="Medium Grid 2 Accent 4" w:uiPriority="68"/>
+    <w:lsdException w:name="Medium Grid 3 Accent 4" w:uiPriority="69"/>
+    <w:lsdException w:name="Dark List Accent 4" w:uiPriority="70"/>
+    <w:lsdException w:name="Colorful Shading Accent 4" w:uiPriority="71"/>
+    <w:lsdException w:name="Colorful List Accent 4" w:uiPriority="72"/>
+    <w:lsdException w:name="Colorful Grid Accent 4" w:uiPriority="73"/>
+    <w:lsdException w:name="Light Shading Accent 5" w:uiPriority="60"/>
+    <w:lsdException w:name="Light List Accent 5" w:uiPriority="61"/>
+    <w:lsdException w:name="Light Grid Accent 5" w:uiPriority="62"/>
+    <w:lsdException w:name="Medium Shading 1 Accent 5" w:uiPriority="63"/>
+    <w:lsdException w:name="Medium Shading 2 Accent 5" w:uiPriority="64"/>
+    <w:lsdException w:name="Medium List 1 Accent 5" w:uiPriority="65"/>
+    <w:lsdException w:name="Medium List 2 Accent 5" w:uiPriority="66"/>
+    <w:lsdException w:name="Medium Grid 1 Accent 5" w:uiPriority="67"/>
+    <w:lsdException w:name="Medium Grid 2 Accent 5" w:uiPriority="68"/>
+    <w:lsdException w:name="Medium Grid 3 Accent 5" w:uiPriority="69"/>
+    <w:lsdException w:name="Dark List Accent 5" w:uiPriority="70"/>
+    <w:lsdException w:name="Colorful Shading Accent 5" w:uiPriority="71"/>
+    <w:lsdException w:name="Colorful List Accent 5" w:uiPriority="72"/>
+    <w:lsdException w:name="Colorful Grid Accent 5" w:uiPriority="73"/>
+    <w:lsdException w:name="Light Shading Accent 6" w:uiPriority="60"/>
+    <w:lsdException w:name="Light List Accent 6" w:uiPriority="61"/>
+    <w:lsdException w:name="Light Grid Accent 6" w:uiPriority="62"/>
+    <w:lsdException w:name="Medium Shading 1 Accent 6" w:uiPriority="63"/>
+    <w:lsdException w:name="Medium Shading 2 Accent 6" w:uiPriority="64"/>
+    <w:lsdException w:name="Medium List 1 Accent 6" w:uiPriority="65"/>
+    <w:lsdException w:name="Medium List 2 Accent 6" w:uiPriority="66"/>
+    <w:lsdException w:name="Medium Grid 1 Accent 6" w:uiPriority="67"/>
+    <w:lsdException w:name="Medium Grid 2 Accent 6" w:uiPriority="68"/>
+    <w:lsdException w:name="Medium Grid 3 Accent 6" w:uiPriority="69"/>
+    <w:lsdException w:name="Dark List Accent 6" w:uiPriority="70"/>
+    <w:lsdException w:name="Colorful Shading Accent 6" w:uiPriority="71"/>
+    <w:lsdException w:name="Colorful List Accent 6" w:uiPriority="72"/>
+    <w:lsdException w:name="Colorful Grid Accent 6" w:uiPriority="73"/>
+    <w:lsdException w:name="Subtle Emphasis" w:uiPriority="19" w:qFormat="1"/>
+    <w:lsdException w:name="Intense Emphasis" w:uiPriority="21" w:qFormat="1"/>
+    <w:lsdException w:name="Subtle Reference" w:uiPriority="31" w:qFormat="1"/>
+    <w:lsdException w:name="Intense Reference" w:uiPriority="32" w:qFormat="1"/>
+    <w:lsdException w:name="Book Title" w:uiPriority="33" w:qFormat="1"/>
+    <w:lsdException w:name="Bibliography" w:semiHidden="1" w:uiPriority="37" w:unhideWhenUsed="1"/>
+    <w:lsdException w:name="TOC Heading" w:semiHidden="1" w:uiPriority="39" w:unhideWhenUsed="1" w:qFormat="1"/>
+    <w:lsdException w:name="Plain Table 1" w:uiPriority="41"/>
+    <w:lsdException w:name="Plain Table 2" w:uiPriority="42"/>
+    <w:lsdException w:name="Plain Table 3" w:uiPriority="43"/>
+    <w:lsdException w:name="Plain Table 4" w:uiPriority="44"/>
+    <w:lsdException w:name="Plain Table 5" w:uiPriority="45"/>
+    <w:lsdException w:name="Grid Table Light" w:uiPriority="40"/>
+    <w:lsdException w:name="Grid Table 1 Light" w:uiPriority="46"/>
+    <w:lsdException w:name="Grid Table 2" w:uiPriority="47"/>
+    <w:lsdException w:name="Grid Table 3" w:uiPriority="48"/>
+    <w:lsdException w:name="Grid Table 4" w:uiPriority="49"/>
+    <w:lsdException w:name="Grid Table 5 Dark" w:uiPriority="50"/>
+    <w:lsdException w:name="Grid Table 6 Colorful" w:uiPriority="51"/>
+    <w:lsdException w:name="Grid Table 7 Colorful" w:uiPriority="52"/>
+    <w:lsdException w:name="Grid Table 1 Light Accent 1" w:uiPriority="46"/>
+    <w:lsdException w:name="Grid Table 2 Accent 1" w:uiPriority="47"/>
+    <w:lsdException w:name="Grid Table 3 Accent 1" w:uiPriority="48"/>
+    <w:lsdException w:name="Grid Table 4 Accent 1" w:uiPriority="49"/>
+    <w:lsdException w:name="Grid Table 5 Dark Accent 1" w:uiPriority="50"/>
+    <w:lsdException w:name="Grid Table 6 Colorful Accent 1" w:uiPriority="51"/>
+    <w:lsdException w:name="Grid Table 7 Colorful Accent 1" w:uiPriority="52"/>
+    <w:lsdException w:name="Grid Table 1 Light Accent 2" w:uiPriority="46"/>
+    <w:lsdException w:name="Grid Table 2 Accent 2" w:uiPriority="47"/>
+    <w:lsdException w:name="Grid Table 3 Accent 2" w:uiPriority="48"/>
+    <w:lsdException w:name="Grid Table 4 Accent 2" w:uiPriority="49"/>
+    <w:lsdException w:name="Grid Table 5 Dark Accent 2" w:uiPriority="50"/>
+    <w:lsdException w:name="Grid Table 6 Colorful Accent 2" w:uiPriority="51"/>
+    <w:lsdException w:name="Grid Table 7 Colorful Accent 2" w:uiPriority="52"/>
+    <w:lsdException w:name="Grid Table 1 Light Accent 3" w:uiPriority="46"/>
+    <w:lsdException w:name="Grid Table 2 Accent 3" w:uiPriority="47"/>
+    <w:lsdException w:name="Grid Table 3 Accent 3" w:uiPriority="48"/>
+    <w:lsdException w:name="Grid Table 4 Accent 3" w:uiPriority="49"/>
+    <w:lsdException w:name="Grid Table 5 Dark Accent 3" w:uiPriority="50"/>
+    <w:lsdException w:name="Grid Table 6 Colorful Accent 3" w:uiPriority="51"/>
+    <w:lsdException w:name="Grid Table 7 Colorful Accent 3" w:uiPriority="52"/>
+    <w:lsdException w:name="Grid Table 1 Light Accent 4" w:uiPriority="46"/>
+    <w:lsdException w:name="Grid Table 2 Accent 4" w:uiPriority="47"/>
+    <w:lsdException w:name="Grid Table 3 Accent 4" w:uiPriority="48"/>
+    <w:lsdException w:name="Grid Table 4 Accent 4" w:uiPriority="49"/>
+    <w:lsdException w:name="Grid Table 5 Dark Accent 4" w:uiPriority="50"/>
+    <w:lsdException w:name="Grid Table 6 Colorful Accent 4" w:uiPriority="51"/>
+    <w:lsdException w:name="Grid Table 7 Colorful Accent 4" w:uiPriority="52"/>
+    <w:lsdException w:name="Grid Table 1 Light Accent 5" w:uiPriority="46"/>
+    <w:lsdException w:name="Grid Table 2 Accent 5" w:uiPriority="47"/>
+    <w:lsdException w:name="Grid Table 3 Accent 5" w:uiPriority="48"/>
+    <w:lsdException w:name="Grid Table 4 Accent 5" w:uiPriority="49"/>
+    <w:lsdException w:name="Grid Table 5 Dark Accent 5" w:uiPriority="50"/>
+    <w:lsdException w:name="Grid Table 6 Colorful Accent 5" w:uiPriority="51"/>
+    <w:lsdException w:name="Grid Table 7 Colorful Accent 5" w:uiPriority="52"/>
+    <w:lsdException w:name="Grid Table 1 Light Accent 6" w:uiPriority="46"/>
+    <w:lsdException w:name="Grid Table 2 Accent 6" w:uiPriority="47"/>
+    <w:lsdException w:name="Grid Table 3 Accent 6" w:uiPriority="48"/>
+    <w:lsdException w:name="Grid Table 4 Accent 6" w:uiPriority="49"/>
+    <w:lsdException w:name="Grid Table 5 Dark Accent 6" w:uiPriority="50"/>
+    <w:lsdException w:name="Grid Table 6 Colorful Accent 6" w:uiPriority="51"/>
+    <w:lsdException w:name="Grid Table 7 Colorful Accent 6" w:uiPriority="52"/>
+    <w:lsdException w:name="List Table 1 Light" w:uiPriority="46"/>
+    <w:lsdException w:name="List Table 2" w:uiPriority="47"/>
+    <w:lsdException w:name="List Table 3" w:uiPriority="48"/>
+    <w:lsdException w:name="List Table 4" w:uiPriority="49"/>
+    <w:lsdException w:name="List Table 5 Dark" w:uiPriority="50"/>
+    <w:lsdException w:name="List Table 6 Colorful" w:uiPriority="51"/>
+    <w:lsdException w:name="List Table 7 Colorful" w:uiPriority="52"/>
+    <w:lsdException w:name="List Table 1 Light Accent 1" w:uiPriority="46"/>
+    <w:lsdException w:name="List Table 2 Accent 1" w:uiPriority="47"/>
+    <w:lsdException w:name="List Table 3 Accent 1" w:uiPriority="48"/>
+    <w:lsdException w:name="List Table 4 Accent 1" w:uiPriority="49"/>
+    <w:lsdException w:name="List Table 5 Dark Accent 1" w:uiPriority="50"/>
+    <w:lsdException w:name="List Table 6 Colorful Accent 1" w:uiPriority="51"/>
+    <w:lsdException w:name="List Table 7 Colorful Accent 1" w:uiPriority="52"/>
+    <w:lsdException w:name="List Table 1 Light Accent 2" w:uiPriority="46"/>
+    <w:lsdException w:name="List Table 2 Accent 2" w:uiPriority="47"/>
+    <w:lsdException w:name="List Table 3 Accent 2" w:uiPriority="48"/>
+    <w:lsdException w:name="List Table 4 Accent 2" w:uiPriority="49"/>
+    <w:lsdException w:name="List Table 5 Dark Accent 2" w:uiPriority="50"/>
+    <w:lsdException w:name="List Table 6 Colorful Accent 2" w:uiPriority="51"/>
+    <w:lsdException w:name="List Table 7 Colorful Accent 2" w:uiPriority="52"/>
+    <w:lsdException w:name="List Table 1 Light Accent 3" w:uiPriority="46"/>
+    <w:lsdException w:name="List Table 2 Accent 3" w:uiPriority="47"/>
+    <w:lsdException w:name="List Table 3 Accent 3" w:uiPriority="48"/>
+    <w:lsdException w:name="List Table 4 Accent 3" w:uiPriority="49"/>
+    <w:lsdException w:name="List Table 5 Dark Accent 3" w:uiPriority="50"/>
+    <w:lsdException w:name="List Table 6 Colorful Accent 3" w:uiPriority="51"/>
+    <w:lsdException w:name="List Table 7 Colorful Accent 3" w:uiPriority="52"/>
+    <w:lsdException w:name="List Table 1 Light Accent 4" w:uiPriority="46"/>
+    <w:lsdException w:name="List Table 2 Accent 4" w:uiPriority="47"/>
+    <w:lsdException w:name="List Table 3 Accent 4" w:uiPriority="48"/>
+    <w:lsdException w:name="List Table 4 Accent 4" w:uiPriority="49"/>
+    <w:lsdException w:name="List Table 5 Dark Accent 4" w:uiPriority="50"/>
+    <w:lsdException w:name="List Table 6 Colorful Accent 4" w:uiPriority="51"/>
+    <w:lsdException w:name="List Table 7 Colorful Accent 4" w:uiPriority="52"/>
+    <w:lsdException w:name="List Table 1 Light Accent 5" w:uiPriority="46"/>
+    <w:lsdException w:name="List Table 2 Accent 5" w:uiPriority="47"/>
+    <w:lsdException w:name="List Table 3 Accent 5" w:uiPriority="48"/>
+    <w:lsdException w:name="List Table 4 Accent 5" w:uiPriority="49"/>
+    <w:lsdException w:name="List Table 5 Dark Accent 5" w:uiPriority="50"/>
+    <w:lsdException w:name="List Table 6 Colorful Accent 5" w:uiPriority="51"/>
+    <w:lsdException w:name="List Table 7 Colorful Accent 5" w:uiPriority="52"/>
+    <w:lsdException w:name="List Table 1 Light Accent 6" w:uiPriority="46"/>
+    <w:lsdException w:name="List Table 2 Accent 6" w:uiPriority="47"/>
+    <w:lsdException w:name="List Table 3 Accent 6" w:uiPriority="48"/>
+    <w:lsdException w:name="List Table 4 Accent 6" w:uiPriority="49"/>
+    <w:lsdException w:name="List Table 5 Dark Accent 6" w:uiPriority="50"/>
+    <w:lsdException w:name="List Table 6 Colorful Accent 6" w:uiPriority="51"/>
+    <w:lsdException w:name="List Table 7 Colorful Accent 6" w:uiPriority="52"/>
+    <w:lsdException w:name="Mention" w:semiHidden="1" w:unhideWhenUsed="1"/>
+    <w:lsdException w:name="Smart Hyperlink" w:semiHidden="1" w:unhideWhenUsed="1"/>
+    <w:lsdException w:name="Hashtag" w:semiHidden="1" w:unhideWhenUsed="1"/>
+    <w:lsdException w:name="Unresolved Mention" w:semiHidden="1" w:unhideWhenUsed="1"/>
+    <w:lsdException w:name="Smart Link" w:semiHidden="1" w:unhideWhenUsed="1"/>
   </w:latentStyles>
   <w:style w:type="paragraph" w:default="1" w:styleId="Normal">
     <w:name w:val="Normal"/>
